--- a/Bertoni_Albums.docx
+++ b/Bertoni_Albums.docx
@@ -56,6 +56,7 @@
           <w:szCs w:val="56"/>
         </w:rPr>
       </w:pPr>
+      <w:proofErr w:type="spellStart"/>
       <w:r>
         <w:rPr>
           <w:rFonts w:asciiTheme="majorHAnsi" w:hAnsiTheme="majorHAnsi" w:cstheme="majorHAnsi"/>
@@ -64,8 +65,9 @@
           <w:sz w:val="56"/>
           <w:szCs w:val="56"/>
         </w:rPr>
-        <w:t>S</w:t>
-      </w:r>
+        <w:t>Bertoni</w:t>
+      </w:r>
+      <w:proofErr w:type="spellEnd"/>
       <w:r>
         <w:rPr>
           <w:rFonts w:asciiTheme="majorHAnsi" w:hAnsiTheme="majorHAnsi" w:cstheme="majorHAnsi"/>
@@ -74,9 +76,11 @@
           <w:sz w:val="56"/>
           <w:szCs w:val="56"/>
         </w:rPr>
-        <w:t>ale</w:t>
-      </w:r>
-      <w:r>
+        <w:t xml:space="preserve"> Albums</w:t>
+      </w:r>
+    </w:p>
+    <w:p>
+      <w:pPr>
         <w:rPr>
           <w:rFonts w:asciiTheme="majorHAnsi" w:hAnsiTheme="majorHAnsi" w:cstheme="majorHAnsi"/>
           <w:b/>
@@ -84,8 +88,7 @@
           <w:sz w:val="56"/>
           <w:szCs w:val="56"/>
         </w:rPr>
-        <w:t xml:space="preserve">s </w:t>
-      </w:r>
+      </w:pPr>
       <w:r>
         <w:rPr>
           <w:rFonts w:asciiTheme="majorHAnsi" w:hAnsiTheme="majorHAnsi" w:cstheme="majorHAnsi"/>
@@ -94,7 +97,7 @@
           <w:sz w:val="56"/>
           <w:szCs w:val="56"/>
         </w:rPr>
-        <w:t>Store</w:t>
+        <w:t>Software architecture Documentation</w:t>
       </w:r>
     </w:p>
     <w:p>
@@ -107,7 +110,9 @@
           <w:szCs w:val="56"/>
         </w:rPr>
       </w:pPr>
-      <w:r>
+    </w:p>
+    <w:p>
+      <w:pPr>
         <w:rPr>
           <w:rFonts w:asciiTheme="majorHAnsi" w:hAnsiTheme="majorHAnsi" w:cstheme="majorHAnsi"/>
           <w:b/>
@@ -115,11 +120,8 @@
           <w:sz w:val="56"/>
           <w:szCs w:val="56"/>
         </w:rPr>
-        <w:t>Software architecture Documentation</w:t>
-      </w:r>
-    </w:p>
-    <w:p>
-      <w:pPr>
+      </w:pPr>
+      <w:r>
         <w:rPr>
           <w:rFonts w:asciiTheme="majorHAnsi" w:hAnsiTheme="majorHAnsi" w:cstheme="majorHAnsi"/>
           <w:b/>
@@ -127,7 +129,8 @@
           <w:sz w:val="56"/>
           <w:szCs w:val="56"/>
         </w:rPr>
-      </w:pPr>
+        <w:t>EDGAR VALCARCEL</w:t>
+      </w:r>
     </w:p>
     <w:p>
       <w:pPr>
@@ -147,11 +150,9 @@
           <w:sz w:val="56"/>
           <w:szCs w:val="56"/>
         </w:rPr>
-        <w:t>EDGAR VALCARCEL</w:t>
-      </w:r>
-    </w:p>
-    <w:p>
-      <w:pPr>
+        <w:t>Oct</w:t>
+      </w:r>
+      <w:r>
         <w:rPr>
           <w:rFonts w:asciiTheme="majorHAnsi" w:hAnsiTheme="majorHAnsi" w:cstheme="majorHAnsi"/>
           <w:b/>
@@ -159,7 +160,8 @@
           <w:sz w:val="56"/>
           <w:szCs w:val="56"/>
         </w:rPr>
-      </w:pPr>
+        <w:t xml:space="preserve"> </w:t>
+      </w:r>
       <w:r>
         <w:rPr>
           <w:rFonts w:asciiTheme="majorHAnsi" w:hAnsiTheme="majorHAnsi" w:cstheme="majorHAnsi"/>
@@ -168,7 +170,7 @@
           <w:sz w:val="56"/>
           <w:szCs w:val="56"/>
         </w:rPr>
-        <w:t>Sep</w:t>
+        <w:t>16</w:t>
       </w:r>
       <w:r>
         <w:rPr>
@@ -188,9 +190,15 @@
           <w:sz w:val="56"/>
           <w:szCs w:val="56"/>
         </w:rPr>
-        <w:t xml:space="preserve">25 </w:t>
-      </w:r>
-      <w:r>
+        <w:t>2020</w:t>
+      </w:r>
+    </w:p>
+    <w:p>
+      <w:pPr>
+        <w:widowControl/>
+        <w:autoSpaceDE/>
+        <w:autoSpaceDN/>
+        <w:spacing w:after="160" w:line="259" w:lineRule="auto"/>
         <w:rPr>
           <w:rFonts w:asciiTheme="majorHAnsi" w:hAnsiTheme="majorHAnsi" w:cstheme="majorHAnsi"/>
           <w:b/>
@@ -198,40 +206,24 @@
           <w:sz w:val="56"/>
           <w:szCs w:val="56"/>
         </w:rPr>
-        <w:t>2020</w:t>
-      </w:r>
-    </w:p>
-    <w:p>
-      <w:pPr>
-        <w:widowControl/>
-        <w:autoSpaceDE/>
-        <w:autoSpaceDN/>
-        <w:spacing w:after="160" w:line="259" w:lineRule="auto"/>
-        <w:rPr>
-          <w:rFonts w:asciiTheme="majorHAnsi" w:hAnsiTheme="majorHAnsi" w:cstheme="majorHAnsi"/>
-          <w:b/>
-          <w:bCs/>
-          <w:sz w:val="56"/>
-          <w:szCs w:val="56"/>
-        </w:rPr>
       </w:pPr>
       <w:r>
         <w:rPr>
           <w:noProof/>
         </w:rPr>
         <w:drawing>
-          <wp:anchor distT="0" distB="0" distL="114300" distR="114300" simplePos="0" relativeHeight="251701248" behindDoc="0" locked="0" layoutInCell="1" allowOverlap="1" wp14:anchorId="3521E4F4" wp14:editId="1EA891D7">
+          <wp:anchor distT="0" distB="0" distL="114300" distR="114300" simplePos="0" relativeHeight="251701248" behindDoc="0" locked="0" layoutInCell="1" allowOverlap="1" wp14:anchorId="7CD86C40" wp14:editId="0C1EC689">
             <wp:simplePos x="0" y="0"/>
             <wp:positionH relativeFrom="margin">
               <wp:align>center</wp:align>
             </wp:positionH>
             <wp:positionV relativeFrom="paragraph">
-              <wp:posOffset>737235</wp:posOffset>
+              <wp:posOffset>78740</wp:posOffset>
             </wp:positionV>
-            <wp:extent cx="4648200" cy="2493441"/>
-            <wp:effectExtent l="0" t="0" r="0" b="2540"/>
+            <wp:extent cx="5334000" cy="3651738"/>
+            <wp:effectExtent l="0" t="0" r="0" b="6350"/>
             <wp:wrapNone/>
-            <wp:docPr id="3" name="Picture 3"/>
+            <wp:docPr id="5" name="Picture 5"/>
             <wp:cNvGraphicFramePr>
               <a:graphicFrameLocks xmlns:a="http://schemas.openxmlformats.org/drawingml/2006/main" noChangeAspect="1"/>
             </wp:cNvGraphicFramePr>
@@ -251,7 +243,7 @@
                   <pic:spPr>
                     <a:xfrm>
                       <a:off x="0" y="0"/>
-                      <a:ext cx="4648200" cy="2493441"/>
+                      <a:ext cx="5334000" cy="3651738"/>
                     </a:xfrm>
                     <a:prstGeom prst="rect">
                       <a:avLst/>
@@ -546,56 +538,6 @@
         <w:rPr>
           <w:rFonts w:asciiTheme="majorHAnsi" w:hAnsiTheme="majorHAnsi" w:cstheme="majorHAnsi"/>
         </w:rPr>
-        <w:t>Code First</w:t>
-      </w:r>
-    </w:p>
-    <w:p>
-      <w:pPr>
-        <w:rPr>
-          <w:rFonts w:asciiTheme="majorHAnsi" w:hAnsiTheme="majorHAnsi" w:cstheme="majorHAnsi"/>
-        </w:rPr>
-      </w:pPr>
-      <w:r>
-        <w:rPr>
-          <w:rFonts w:asciiTheme="majorHAnsi" w:hAnsiTheme="majorHAnsi" w:cstheme="majorHAnsi"/>
-        </w:rPr>
-        <w:t>Data Seeding</w:t>
-      </w:r>
-    </w:p>
-    <w:p>
-      <w:pPr>
-        <w:rPr>
-          <w:rFonts w:asciiTheme="majorHAnsi" w:hAnsiTheme="majorHAnsi" w:cstheme="majorHAnsi"/>
-        </w:rPr>
-      </w:pPr>
-    </w:p>
-    <w:p>
-      <w:pPr>
-        <w:rPr>
-          <w:rFonts w:asciiTheme="majorHAnsi" w:hAnsiTheme="majorHAnsi" w:cstheme="majorHAnsi"/>
-          <w:b/>
-          <w:bCs/>
-        </w:rPr>
-      </w:pPr>
-      <w:r>
-        <w:rPr>
-          <w:rFonts w:asciiTheme="majorHAnsi" w:hAnsiTheme="majorHAnsi" w:cstheme="majorHAnsi"/>
-          <w:b/>
-          <w:bCs/>
-        </w:rPr>
-        <w:t>Prerequisites</w:t>
-      </w:r>
-    </w:p>
-    <w:p>
-      <w:pPr>
-        <w:rPr>
-          <w:rFonts w:asciiTheme="majorHAnsi" w:hAnsiTheme="majorHAnsi" w:cstheme="majorHAnsi"/>
-        </w:rPr>
-      </w:pPr>
-      <w:r>
-        <w:rPr>
-          <w:rFonts w:asciiTheme="majorHAnsi" w:hAnsiTheme="majorHAnsi" w:cstheme="majorHAnsi"/>
-        </w:rPr>
         <w:t>Visual Studio</w:t>
       </w:r>
       <w:r>
@@ -615,7 +557,33 @@
         <w:rPr>
           <w:rFonts w:asciiTheme="majorHAnsi" w:hAnsiTheme="majorHAnsi" w:cstheme="majorHAnsi"/>
         </w:rPr>
-        <w:t>.NET Core SDK (make sure to look for the SDK that supports the Visual Studio version you’re using, I’m on Visual Studio 2019 and .NET Core 3.1)</w:t>
+        <w:t xml:space="preserve">.NET Core SDK </w:t>
+      </w:r>
+    </w:p>
+    <w:p>
+      <w:pPr>
+        <w:rPr>
+          <w:rFonts w:asciiTheme="majorHAnsi" w:hAnsiTheme="majorHAnsi" w:cstheme="majorHAnsi"/>
+        </w:rPr>
+      </w:pPr>
+      <w:r>
+        <w:rPr>
+          <w:rFonts w:asciiTheme="majorHAnsi" w:hAnsiTheme="majorHAnsi" w:cstheme="majorHAnsi"/>
+        </w:rPr>
+        <w:t>Visual Studio 2019</w:t>
+      </w:r>
+    </w:p>
+    <w:p>
+      <w:pPr>
+        <w:rPr>
+          <w:rFonts w:asciiTheme="majorHAnsi" w:hAnsiTheme="majorHAnsi" w:cstheme="majorHAnsi"/>
+        </w:rPr>
+      </w:pPr>
+      <w:r>
+        <w:rPr>
+          <w:rFonts w:asciiTheme="majorHAnsi" w:hAnsiTheme="majorHAnsi" w:cstheme="majorHAnsi"/>
+        </w:rPr>
+        <w:t>.NET Core 3.1</w:t>
       </w:r>
     </w:p>
     <w:p>
@@ -1476,6 +1444,564 @@
           <w:noProof/>
         </w:rPr>
         <w:lastRenderedPageBreak/>
+        <mc:AlternateContent>
+          <mc:Choice Requires="wpc">
+            <w:drawing>
+              <wp:anchor distT="0" distB="0" distL="114300" distR="114300" simplePos="0" relativeHeight="251704320" behindDoc="0" locked="0" layoutInCell="1" allowOverlap="1" wp14:anchorId="09337448" wp14:editId="22D54312">
+                <wp:simplePos x="0" y="0"/>
+                <wp:positionH relativeFrom="column">
+                  <wp:posOffset>-914400</wp:posOffset>
+                </wp:positionH>
+                <wp:positionV relativeFrom="paragraph">
+                  <wp:posOffset>-914400</wp:posOffset>
+                </wp:positionV>
+                <wp:extent cx="1316990" cy="270510"/>
+                <wp:effectExtent l="8890" t="8890" r="0" b="0"/>
+                <wp:wrapNone/>
+                <wp:docPr id="43" name="Canvas 43"/>
+                <wp:cNvGraphicFramePr>
+                  <a:graphicFrameLocks xmlns:a="http://schemas.openxmlformats.org/drawingml/2006/main" noChangeAspect="1"/>
+                </wp:cNvGraphicFramePr>
+                <a:graphic xmlns:a="http://schemas.openxmlformats.org/drawingml/2006/main">
+                  <a:graphicData uri="http://schemas.microsoft.com/office/word/2010/wordprocessingCanvas">
+                    <wpc:wpc>
+                      <wpc:bg>
+                        <a:noFill/>
+                      </wpc:bg>
+                      <wpc:whole>
+                        <a:ln>
+                          <a:noFill/>
+                        </a:ln>
+                      </wpc:whole>
+                      <wps:wsp>
+                        <wps:cNvPr id="9" name="Rectangle 5"/>
+                        <wps:cNvSpPr>
+                          <a:spLocks noChangeArrowheads="1"/>
+                        </wps:cNvSpPr>
+                        <wps:spPr bwMode="auto">
+                          <a:xfrm>
+                            <a:off x="635" y="635"/>
+                            <a:ext cx="46990" cy="196850"/>
+                          </a:xfrm>
+                          <a:prstGeom prst="rect">
+                            <a:avLst/>
+                          </a:prstGeom>
+                          <a:noFill/>
+                          <a:ln>
+                            <a:noFill/>
+                          </a:ln>
+                          <a:extLst>
+                            <a:ext uri="{909E8E84-426E-40DD-AFC4-6F175D3DCCD1}">
+                              <a14:hiddenFill xmlns:a14="http://schemas.microsoft.com/office/drawing/2010/main">
+                                <a:solidFill>
+                                  <a:srgbClr val="FFFFFF"/>
+                                </a:solidFill>
+                              </a14:hiddenFill>
+                            </a:ext>
+                            <a:ext uri="{91240B29-F687-4F45-9708-019B960494DF}">
+                              <a14:hiddenLine xmlns:a14="http://schemas.microsoft.com/office/drawing/2010/main" w="9525">
+                                <a:solidFill>
+                                  <a:srgbClr val="000000"/>
+                                </a:solidFill>
+                                <a:miter lim="800000"/>
+                                <a:headEnd/>
+                                <a:tailEnd/>
+                              </a14:hiddenLine>
+                            </a:ext>
+                          </a:extLst>
+                        </wps:spPr>
+                        <wps:txbx>
+                          <w:txbxContent>
+                            <w:p>
+                              <w:r>
+                                <w:rPr>
+                                  <w:b/>
+                                  <w:bCs/>
+                                  <w:color w:val="000000"/>
+                                </w:rPr>
+                                <w:t xml:space="preserve"> </w:t>
+                              </w:r>
+                            </w:p>
+                          </w:txbxContent>
+                        </wps:txbx>
+                        <wps:bodyPr rot="0" vert="horz" wrap="none" lIns="0" tIns="0" rIns="0" bIns="0" anchor="t" anchorCtr="0">
+                          <a:spAutoFit/>
+                        </wps:bodyPr>
+                      </wps:wsp>
+                      <wps:wsp>
+                        <wps:cNvPr id="36" name="Freeform 6"/>
+                        <wps:cNvSpPr>
+                          <a:spLocks/>
+                        </wps:cNvSpPr>
+                        <wps:spPr bwMode="auto">
+                          <a:xfrm>
+                            <a:off x="0" y="0"/>
+                            <a:ext cx="1290320" cy="258445"/>
+                          </a:xfrm>
+                          <a:custGeom>
+                            <a:avLst/>
+                            <a:gdLst>
+                              <a:gd name="T0" fmla="*/ 0 w 13536"/>
+                              <a:gd name="T1" fmla="*/ 448 h 2688"/>
+                              <a:gd name="T2" fmla="*/ 448 w 13536"/>
+                              <a:gd name="T3" fmla="*/ 0 h 2688"/>
+                              <a:gd name="T4" fmla="*/ 13088 w 13536"/>
+                              <a:gd name="T5" fmla="*/ 0 h 2688"/>
+                              <a:gd name="T6" fmla="*/ 13536 w 13536"/>
+                              <a:gd name="T7" fmla="*/ 448 h 2688"/>
+                              <a:gd name="T8" fmla="*/ 13536 w 13536"/>
+                              <a:gd name="T9" fmla="*/ 2240 h 2688"/>
+                              <a:gd name="T10" fmla="*/ 13088 w 13536"/>
+                              <a:gd name="T11" fmla="*/ 2688 h 2688"/>
+                              <a:gd name="T12" fmla="*/ 448 w 13536"/>
+                              <a:gd name="T13" fmla="*/ 2688 h 2688"/>
+                              <a:gd name="T14" fmla="*/ 0 w 13536"/>
+                              <a:gd name="T15" fmla="*/ 2240 h 2688"/>
+                              <a:gd name="T16" fmla="*/ 0 w 13536"/>
+                              <a:gd name="T17" fmla="*/ 448 h 2688"/>
+                            </a:gdLst>
+                            <a:ahLst/>
+                            <a:cxnLst>
+                              <a:cxn ang="0">
+                                <a:pos x="T0" y="T1"/>
+                              </a:cxn>
+                              <a:cxn ang="0">
+                                <a:pos x="T2" y="T3"/>
+                              </a:cxn>
+                              <a:cxn ang="0">
+                                <a:pos x="T4" y="T5"/>
+                              </a:cxn>
+                              <a:cxn ang="0">
+                                <a:pos x="T6" y="T7"/>
+                              </a:cxn>
+                              <a:cxn ang="0">
+                                <a:pos x="T8" y="T9"/>
+                              </a:cxn>
+                              <a:cxn ang="0">
+                                <a:pos x="T10" y="T11"/>
+                              </a:cxn>
+                              <a:cxn ang="0">
+                                <a:pos x="T12" y="T13"/>
+                              </a:cxn>
+                              <a:cxn ang="0">
+                                <a:pos x="T14" y="T15"/>
+                              </a:cxn>
+                              <a:cxn ang="0">
+                                <a:pos x="T16" y="T17"/>
+                              </a:cxn>
+                            </a:cxnLst>
+                            <a:rect l="0" t="0" r="r" b="b"/>
+                            <a:pathLst>
+                              <a:path w="13536" h="2688">
+                                <a:moveTo>
+                                  <a:pt x="0" y="448"/>
+                                </a:moveTo>
+                                <a:cubicBezTo>
+                                  <a:pt x="0" y="201"/>
+                                  <a:pt x="201" y="0"/>
+                                  <a:pt x="448" y="0"/>
+                                </a:cubicBezTo>
+                                <a:lnTo>
+                                  <a:pt x="13088" y="0"/>
+                                </a:lnTo>
+                                <a:cubicBezTo>
+                                  <a:pt x="13336" y="0"/>
+                                  <a:pt x="13536" y="201"/>
+                                  <a:pt x="13536" y="448"/>
+                                </a:cubicBezTo>
+                                <a:lnTo>
+                                  <a:pt x="13536" y="2240"/>
+                                </a:lnTo>
+                                <a:cubicBezTo>
+                                  <a:pt x="13536" y="2488"/>
+                                  <a:pt x="13336" y="2688"/>
+                                  <a:pt x="13088" y="2688"/>
+                                </a:cubicBezTo>
+                                <a:lnTo>
+                                  <a:pt x="448" y="2688"/>
+                                </a:lnTo>
+                                <a:cubicBezTo>
+                                  <a:pt x="201" y="2688"/>
+                                  <a:pt x="0" y="2488"/>
+                                  <a:pt x="0" y="2240"/>
+                                </a:cubicBezTo>
+                                <a:lnTo>
+                                  <a:pt x="0" y="448"/>
+                                </a:lnTo>
+                                <a:close/>
+                              </a:path>
+                            </a:pathLst>
+                          </a:custGeom>
+                          <a:solidFill>
+                            <a:srgbClr val="D9D9D9"/>
+                          </a:solidFill>
+                          <a:ln w="0">
+                            <a:solidFill>
+                              <a:srgbClr val="000000"/>
+                            </a:solidFill>
+                            <a:prstDash val="solid"/>
+                            <a:round/>
+                            <a:headEnd/>
+                            <a:tailEnd/>
+                          </a:ln>
+                        </wps:spPr>
+                        <wps:bodyPr rot="0" vert="horz" wrap="square" lIns="91440" tIns="45720" rIns="91440" bIns="45720" anchor="t" anchorCtr="0" upright="1">
+                          <a:noAutofit/>
+                        </wps:bodyPr>
+                      </wps:wsp>
+                      <wps:wsp>
+                        <wps:cNvPr id="40" name="Freeform 7"/>
+                        <wps:cNvSpPr>
+                          <a:spLocks/>
+                        </wps:cNvSpPr>
+                        <wps:spPr bwMode="auto">
+                          <a:xfrm>
+                            <a:off x="0" y="0"/>
+                            <a:ext cx="1290320" cy="258445"/>
+                          </a:xfrm>
+                          <a:custGeom>
+                            <a:avLst/>
+                            <a:gdLst>
+                              <a:gd name="T0" fmla="*/ 0 w 13536"/>
+                              <a:gd name="T1" fmla="*/ 448 h 2688"/>
+                              <a:gd name="T2" fmla="*/ 448 w 13536"/>
+                              <a:gd name="T3" fmla="*/ 0 h 2688"/>
+                              <a:gd name="T4" fmla="*/ 13088 w 13536"/>
+                              <a:gd name="T5" fmla="*/ 0 h 2688"/>
+                              <a:gd name="T6" fmla="*/ 13536 w 13536"/>
+                              <a:gd name="T7" fmla="*/ 448 h 2688"/>
+                              <a:gd name="T8" fmla="*/ 13536 w 13536"/>
+                              <a:gd name="T9" fmla="*/ 2240 h 2688"/>
+                              <a:gd name="T10" fmla="*/ 13088 w 13536"/>
+                              <a:gd name="T11" fmla="*/ 2688 h 2688"/>
+                              <a:gd name="T12" fmla="*/ 448 w 13536"/>
+                              <a:gd name="T13" fmla="*/ 2688 h 2688"/>
+                              <a:gd name="T14" fmla="*/ 0 w 13536"/>
+                              <a:gd name="T15" fmla="*/ 2240 h 2688"/>
+                              <a:gd name="T16" fmla="*/ 0 w 13536"/>
+                              <a:gd name="T17" fmla="*/ 448 h 2688"/>
+                            </a:gdLst>
+                            <a:ahLst/>
+                            <a:cxnLst>
+                              <a:cxn ang="0">
+                                <a:pos x="T0" y="T1"/>
+                              </a:cxn>
+                              <a:cxn ang="0">
+                                <a:pos x="T2" y="T3"/>
+                              </a:cxn>
+                              <a:cxn ang="0">
+                                <a:pos x="T4" y="T5"/>
+                              </a:cxn>
+                              <a:cxn ang="0">
+                                <a:pos x="T6" y="T7"/>
+                              </a:cxn>
+                              <a:cxn ang="0">
+                                <a:pos x="T8" y="T9"/>
+                              </a:cxn>
+                              <a:cxn ang="0">
+                                <a:pos x="T10" y="T11"/>
+                              </a:cxn>
+                              <a:cxn ang="0">
+                                <a:pos x="T12" y="T13"/>
+                              </a:cxn>
+                              <a:cxn ang="0">
+                                <a:pos x="T14" y="T15"/>
+                              </a:cxn>
+                              <a:cxn ang="0">
+                                <a:pos x="T16" y="T17"/>
+                              </a:cxn>
+                            </a:cxnLst>
+                            <a:rect l="0" t="0" r="r" b="b"/>
+                            <a:pathLst>
+                              <a:path w="13536" h="2688">
+                                <a:moveTo>
+                                  <a:pt x="0" y="448"/>
+                                </a:moveTo>
+                                <a:cubicBezTo>
+                                  <a:pt x="0" y="201"/>
+                                  <a:pt x="201" y="0"/>
+                                  <a:pt x="448" y="0"/>
+                                </a:cubicBezTo>
+                                <a:lnTo>
+                                  <a:pt x="13088" y="0"/>
+                                </a:lnTo>
+                                <a:cubicBezTo>
+                                  <a:pt x="13336" y="0"/>
+                                  <a:pt x="13536" y="201"/>
+                                  <a:pt x="13536" y="448"/>
+                                </a:cubicBezTo>
+                                <a:lnTo>
+                                  <a:pt x="13536" y="2240"/>
+                                </a:lnTo>
+                                <a:cubicBezTo>
+                                  <a:pt x="13536" y="2488"/>
+                                  <a:pt x="13336" y="2688"/>
+                                  <a:pt x="13088" y="2688"/>
+                                </a:cubicBezTo>
+                                <a:lnTo>
+                                  <a:pt x="448" y="2688"/>
+                                </a:lnTo>
+                                <a:cubicBezTo>
+                                  <a:pt x="201" y="2688"/>
+                                  <a:pt x="0" y="2488"/>
+                                  <a:pt x="0" y="2240"/>
+                                </a:cubicBezTo>
+                                <a:lnTo>
+                                  <a:pt x="0" y="448"/>
+                                </a:lnTo>
+                                <a:close/>
+                              </a:path>
+                            </a:pathLst>
+                          </a:custGeom>
+                          <a:noFill/>
+                          <a:ln w="12700" cap="flat">
+                            <a:solidFill>
+                              <a:srgbClr val="2F528F"/>
+                            </a:solidFill>
+                            <a:prstDash val="solid"/>
+                            <a:miter lim="800000"/>
+                            <a:headEnd/>
+                            <a:tailEnd/>
+                          </a:ln>
+                          <a:extLst>
+                            <a:ext uri="{909E8E84-426E-40DD-AFC4-6F175D3DCCD1}">
+                              <a14:hiddenFill xmlns:a14="http://schemas.microsoft.com/office/drawing/2010/main">
+                                <a:solidFill>
+                                  <a:srgbClr val="FFFFFF"/>
+                                </a:solidFill>
+                              </a14:hiddenFill>
+                            </a:ext>
+                          </a:extLst>
+                        </wps:spPr>
+                        <wps:bodyPr rot="0" vert="horz" wrap="square" lIns="91440" tIns="45720" rIns="91440" bIns="45720" anchor="t" anchorCtr="0" upright="1">
+                          <a:noAutofit/>
+                        </wps:bodyPr>
+                      </wps:wsp>
+                      <wps:wsp>
+                        <wps:cNvPr id="41" name="Rectangle 8"/>
+                        <wps:cNvSpPr>
+                          <a:spLocks noChangeArrowheads="1"/>
+                        </wps:cNvSpPr>
+                        <wps:spPr bwMode="auto">
+                          <a:xfrm>
+                            <a:off x="147320" y="64770"/>
+                            <a:ext cx="838200" cy="148590"/>
+                          </a:xfrm>
+                          <a:prstGeom prst="rect">
+                            <a:avLst/>
+                          </a:prstGeom>
+                          <a:noFill/>
+                          <a:ln>
+                            <a:noFill/>
+                          </a:ln>
+                          <a:extLst>
+                            <a:ext uri="{909E8E84-426E-40DD-AFC4-6F175D3DCCD1}">
+                              <a14:hiddenFill xmlns:a14="http://schemas.microsoft.com/office/drawing/2010/main">
+                                <a:solidFill>
+                                  <a:srgbClr val="FFFFFF"/>
+                                </a:solidFill>
+                              </a14:hiddenFill>
+                            </a:ext>
+                            <a:ext uri="{91240B29-F687-4F45-9708-019B960494DF}">
+                              <a14:hiddenLine xmlns:a14="http://schemas.microsoft.com/office/drawing/2010/main" w="9525">
+                                <a:solidFill>
+                                  <a:srgbClr val="000000"/>
+                                </a:solidFill>
+                                <a:miter lim="800000"/>
+                                <a:headEnd/>
+                                <a:tailEnd/>
+                              </a14:hiddenLine>
+                            </a:ext>
+                          </a:extLst>
+                        </wps:spPr>
+                        <wps:txbx>
+                          <w:txbxContent>
+                            <w:p>
+                              <w:proofErr w:type="spellStart"/>
+                              <w:r>
+                                <w:rPr>
+                                  <w:rFonts w:ascii="Consolas" w:hAnsi="Consolas" w:cs="Consolas"/>
+                                  <w:color w:val="000000"/>
+                                  <w:sz w:val="20"/>
+                                  <w:szCs w:val="20"/>
+                                </w:rPr>
+                                <w:t>DatabaseCont</w:t>
+                              </w:r>
+                              <w:proofErr w:type="spellEnd"/>
+                            </w:p>
+                          </w:txbxContent>
+                        </wps:txbx>
+                        <wps:bodyPr rot="0" vert="horz" wrap="none" lIns="0" tIns="0" rIns="0" bIns="0" anchor="t" anchorCtr="0">
+                          <a:spAutoFit/>
+                        </wps:bodyPr>
+                      </wps:wsp>
+                      <wps:wsp>
+                        <wps:cNvPr id="42" name="Rectangle 9"/>
+                        <wps:cNvSpPr>
+                          <a:spLocks noChangeArrowheads="1"/>
+                        </wps:cNvSpPr>
+                        <wps:spPr bwMode="auto">
+                          <a:xfrm>
+                            <a:off x="943610" y="64770"/>
+                            <a:ext cx="209550" cy="148590"/>
+                          </a:xfrm>
+                          <a:prstGeom prst="rect">
+                            <a:avLst/>
+                          </a:prstGeom>
+                          <a:noFill/>
+                          <a:ln>
+                            <a:noFill/>
+                          </a:ln>
+                          <a:extLst>
+                            <a:ext uri="{909E8E84-426E-40DD-AFC4-6F175D3DCCD1}">
+                              <a14:hiddenFill xmlns:a14="http://schemas.microsoft.com/office/drawing/2010/main">
+                                <a:solidFill>
+                                  <a:srgbClr val="FFFFFF"/>
+                                </a:solidFill>
+                              </a14:hiddenFill>
+                            </a:ext>
+                            <a:ext uri="{91240B29-F687-4F45-9708-019B960494DF}">
+                              <a14:hiddenLine xmlns:a14="http://schemas.microsoft.com/office/drawing/2010/main" w="9525">
+                                <a:solidFill>
+                                  <a:srgbClr val="000000"/>
+                                </a:solidFill>
+                                <a:miter lim="800000"/>
+                                <a:headEnd/>
+                                <a:tailEnd/>
+                              </a14:hiddenLine>
+                            </a:ext>
+                          </a:extLst>
+                        </wps:spPr>
+                        <wps:txbx>
+                          <w:txbxContent>
+                            <w:p>
+                              <w:proofErr w:type="spellStart"/>
+                              <w:r>
+                                <w:rPr>
+                                  <w:rFonts w:ascii="Consolas" w:hAnsi="Consolas" w:cs="Consolas"/>
+                                  <w:color w:val="000000"/>
+                                  <w:sz w:val="20"/>
+                                  <w:szCs w:val="20"/>
+                                </w:rPr>
+                                <w:t>ext</w:t>
+                              </w:r>
+                              <w:proofErr w:type="spellEnd"/>
+                            </w:p>
+                          </w:txbxContent>
+                        </wps:txbx>
+                        <wps:bodyPr rot="0" vert="horz" wrap="none" lIns="0" tIns="0" rIns="0" bIns="0" anchor="t" anchorCtr="0">
+                          <a:spAutoFit/>
+                        </wps:bodyPr>
+                      </wps:wsp>
+                    </wpc:wpc>
+                  </a:graphicData>
+                </a:graphic>
+                <wp14:sizeRelH relativeFrom="page">
+                  <wp14:pctWidth>0</wp14:pctWidth>
+                </wp14:sizeRelH>
+                <wp14:sizeRelV relativeFrom="page">
+                  <wp14:pctHeight>0</wp14:pctHeight>
+                </wp14:sizeRelV>
+              </wp:anchor>
+            </w:drawing>
+          </mc:Choice>
+          <mc:Fallback>
+            <w:pict>
+              <v:group w14:anchorId="09337448" id="Canvas 43" o:spid="_x0000_s1026" editas="canvas" style="position:absolute;left:0;text-align:left;margin-left:-1in;margin-top:-1in;width:103.7pt;height:21.3pt;z-index:251704320" coordsize="13169,2705" o:gfxdata="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">
+                <v:shapetype id="_x0000_t75" coordsize="21600,21600" o:spt="75" o:preferrelative="t" path="m@4@5l@4@11@9@11@9@5xe" filled="f" stroked="f">
+                  <v:stroke joinstyle="miter"/>
+                  <v:formulas>
+                    <v:f eqn="if lineDrawn pixelLineWidth 0"/>
+                    <v:f eqn="sum @0 1 0"/>
+                    <v:f eqn="sum 0 0 @1"/>
+                    <v:f eqn="prod @2 1 2"/>
+                    <v:f eqn="prod @3 21600 pixelWidth"/>
+                    <v:f eqn="prod @3 21600 pixelHeight"/>
+                    <v:f eqn="sum @0 0 1"/>
+                    <v:f eqn="prod @6 1 2"/>
+                    <v:f eqn="prod @7 21600 pixelWidth"/>
+                    <v:f eqn="sum @8 21600 0"/>
+                    <v:f eqn="prod @7 21600 pixelHeight"/>
+                    <v:f eqn="sum @10 21600 0"/>
+                  </v:formulas>
+                  <v:path o:extrusionok="f" gradientshapeok="t" o:connecttype="rect"/>
+                  <o:lock v:ext="edit" aspectratio="t"/>
+                </v:shapetype>
+                <v:shape id="_x0000_s1027" type="#_x0000_t75" style="position:absolute;width:13169;height:2705;visibility:visible;mso-wrap-style:square">
+                  <v:fill o:detectmouseclick="t"/>
+                  <v:path o:connecttype="none"/>
+                </v:shape>
+                <v:rect id="Rectangle 5" o:spid="_x0000_s1028" style="position:absolute;left:6;top:6;width:470;height:1968;visibility:visible;mso-wrap-style:none;v-text-anchor:top" o:gfxdata="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" filled="f" stroked="f">
+                  <v:textbox style="mso-fit-shape-to-text:t" inset="0,0,0,0">
+                    <w:txbxContent>
+                      <w:p>
+                        <w:r>
+                          <w:rPr>
+                            <w:b/>
+                            <w:bCs/>
+                            <w:color w:val="000000"/>
+                          </w:rPr>
+                          <w:t xml:space="preserve"> </w:t>
+                        </w:r>
+                      </w:p>
+                    </w:txbxContent>
+                  </v:textbox>
+                </v:rect>
+                <v:shape id="Freeform 6" o:spid="_x0000_s1029" style="position:absolute;width:12903;height:2584;visibility:visible;mso-wrap-style:square;v-text-anchor:top" coordsize="13536,2688" o:gfxdata="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" path="m,448c,201,201,,448,l13088,v248,,448,201,448,448l13536,2240v,248,-200,448,-448,448l448,2688c201,2688,,2488,,2240l,448xe" fillcolor="#d9d9d9" strokeweight="0">
+                  <v:path arrowok="t" o:connecttype="custom" o:connectlocs="0,43074;42706,0;1247614,0;1290320,43074;1290320,215371;1247614,258445;42706,258445;0,215371;0,43074" o:connectangles="0,0,0,0,0,0,0,0,0"/>
+                </v:shape>
+                <v:shape id="Freeform 7" o:spid="_x0000_s1030" style="position:absolute;width:12903;height:2584;visibility:visible;mso-wrap-style:square;v-text-anchor:top" coordsize="13536,2688" o:gfxdata="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" path="m,448c,201,201,,448,l13088,v248,,448,201,448,448l13536,2240v,248,-200,448,-448,448l448,2688c201,2688,,2488,,2240l,448xe" filled="f" strokecolor="#2f528f" strokeweight="1pt">
+                  <v:stroke joinstyle="miter"/>
+                  <v:path arrowok="t" o:connecttype="custom" o:connectlocs="0,43074;42706,0;1247614,0;1290320,43074;1290320,215371;1247614,258445;42706,258445;0,215371;0,43074" o:connectangles="0,0,0,0,0,0,0,0,0"/>
+                </v:shape>
+                <v:rect id="Rectangle 8" o:spid="_x0000_s1031" style="position:absolute;left:1473;top:647;width:8382;height:1486;visibility:visible;mso-wrap-style:none;v-text-anchor:top" o:gfxdata="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" filled="f" stroked="f">
+                  <v:textbox style="mso-fit-shape-to-text:t" inset="0,0,0,0">
+                    <w:txbxContent>
+                      <w:p>
+                        <w:proofErr w:type="spellStart"/>
+                        <w:r>
+                          <w:rPr>
+                            <w:rFonts w:ascii="Consolas" w:hAnsi="Consolas" w:cs="Consolas"/>
+                            <w:color w:val="000000"/>
+                            <w:sz w:val="20"/>
+                            <w:szCs w:val="20"/>
+                          </w:rPr>
+                          <w:t>DatabaseCont</w:t>
+                        </w:r>
+                        <w:proofErr w:type="spellEnd"/>
+                      </w:p>
+                    </w:txbxContent>
+                  </v:textbox>
+                </v:rect>
+                <v:rect id="Rectangle 9" o:spid="_x0000_s1032" style="position:absolute;left:9436;top:647;width:2095;height:1486;visibility:visible;mso-wrap-style:none;v-text-anchor:top" o:gfxdata="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" filled="f" stroked="f">
+                  <v:textbox style="mso-fit-shape-to-text:t" inset="0,0,0,0">
+                    <w:txbxContent>
+                      <w:p>
+                        <w:proofErr w:type="spellStart"/>
+                        <w:r>
+                          <w:rPr>
+                            <w:rFonts w:ascii="Consolas" w:hAnsi="Consolas" w:cs="Consolas"/>
+                            <w:color w:val="000000"/>
+                            <w:sz w:val="20"/>
+                            <w:szCs w:val="20"/>
+                          </w:rPr>
+                          <w:t>ext</w:t>
+                        </w:r>
+                        <w:proofErr w:type="spellEnd"/>
+                      </w:p>
+                    </w:txbxContent>
+                  </v:textbox>
+                </v:rect>
+              </v:group>
+            </w:pict>
+          </mc:Fallback>
+        </mc:AlternateContent>
+      </w:r>
+      <w:r>
+        <w:rPr>
+          <w:rFonts w:asciiTheme="majorHAnsi" w:hAnsiTheme="majorHAnsi" w:cstheme="majorHAnsi"/>
+          <w:noProof/>
+        </w:rPr>
         <mc:AlternateContent>
           <mc:Choice Requires="wps">
             <w:drawing>
@@ -1653,7 +2179,7 @@
                 <v:stroke joinstyle="miter"/>
                 <v:path gradientshapeok="t" o:connecttype="rect"/>
               </v:shapetype>
-              <v:shape id="Text Box 15" o:spid="_x0000_s1026" type="#_x0000_t202" style="position:absolute;left:0;text-align:left;margin-left:159.15pt;margin-top:16.3pt;width:89.95pt;height:22.35pt;z-index:251665408;visibility:visible;mso-wrap-style:square;mso-width-percent:0;mso-height-percent:0;mso-wrap-distance-left:9pt;mso-wrap-distance-top:0;mso-wrap-distance-right:9pt;mso-wrap-distance-bottom:0;mso-position-horizontal:absolute;mso-position-horizontal-relative:text;mso-position-vertical:absolute;mso-position-vertical-relative:text;mso-width-percent:0;mso-height-percent:0;mso-width-relative:margin;mso-height-relative:margin;v-text-anchor:top" o:gfxdata="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" filled="f" stroked="f" strokeweight=".5pt">
+              <v:shape id="Text Box 15" o:spid="_x0000_s1033" type="#_x0000_t202" style="position:absolute;left:0;text-align:left;margin-left:159.15pt;margin-top:16.3pt;width:89.95pt;height:22.35pt;z-index:251665408;visibility:visible;mso-wrap-style:square;mso-width-percent:0;mso-height-percent:0;mso-wrap-distance-left:9pt;mso-wrap-distance-top:0;mso-wrap-distance-right:9pt;mso-wrap-distance-bottom:0;mso-position-horizontal:absolute;mso-position-horizontal-relative:text;mso-position-vertical:absolute;mso-position-vertical-relative:text;mso-width-percent:0;mso-height-percent:0;mso-width-relative:margin;mso-height-relative:margin;v-text-anchor:top" o:gfxdata="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" filled="f" stroked="f" strokeweight=".5pt">
                 <v:textbox>
                   <w:txbxContent>
                     <w:p>
@@ -1805,7 +2331,7 @@
           </mc:Choice>
           <mc:Fallback>
             <w:pict>
-              <v:roundrect w14:anchorId="028210C2" id="Rectangle: Rounded Corners 11" o:spid="_x0000_s1027" style="position:absolute;left:0;text-align:left;margin-left:203.85pt;margin-top:-13.1pt;width:64.9pt;height:20.15pt;z-index:251659264;visibility:visible;mso-wrap-style:square;mso-width-percent:0;mso-height-percent:0;mso-wrap-distance-left:9pt;mso-wrap-distance-top:0;mso-wrap-distance-right:9pt;mso-wrap-distance-bottom:0;mso-position-horizontal:absolute;mso-position-horizontal-relative:text;mso-position-vertical:absolute;mso-position-vertical-relative:text;mso-width-percent:0;mso-height-percent:0;mso-width-relative:margin;mso-height-relative:margin;v-text-anchor:middle" arcsize="10923f" o:gfxdata="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" fillcolor="#d8d8d8 [2732]" strokecolor="#1f3763 [1604]" strokeweight="1pt">
+              <v:roundrect w14:anchorId="028210C2" id="Rectangle: Rounded Corners 11" o:spid="_x0000_s1034" style="position:absolute;left:0;text-align:left;margin-left:203.85pt;margin-top:-13.1pt;width:64.9pt;height:20.15pt;z-index:251659264;visibility:visible;mso-wrap-style:square;mso-width-percent:0;mso-height-percent:0;mso-wrap-distance-left:9pt;mso-wrap-distance-top:0;mso-wrap-distance-right:9pt;mso-wrap-distance-bottom:0;mso-position-horizontal:absolute;mso-position-horizontal-relative:text;mso-position-vertical:absolute;mso-position-vertical-relative:text;mso-width-percent:0;mso-height-percent:0;mso-width-relative:margin;mso-height-relative:margin;v-text-anchor:middle" arcsize="10923f" o:gfxdata="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" fillcolor="#d8d8d8 [2732]" strokecolor="#1f3763 [1604]" strokeweight="1pt">
                 <v:stroke joinstyle="miter"/>
                 <v:textbox>
                   <w:txbxContent>
@@ -2019,7 +2545,7 @@
                                   <w14:round/>
                                 </w14:textOutline>
                               </w:rPr>
-                              <w:t>Invoice</w:t>
+                              <w:t>Home</w:t>
                             </w:r>
                             <w:r>
                               <w:rPr>
@@ -2064,7 +2590,7 @@
           </mc:Choice>
           <mc:Fallback>
             <w:pict>
-              <v:roundrect w14:anchorId="566E09D5" id="Rectangle: Rounded Corners 13" o:spid="_x0000_s1028" alt="BookController" style="position:absolute;margin-left:194.7pt;margin-top:10.25pt;width:91.1pt;height:20.15pt;z-index:251663360;visibility:visible;mso-wrap-style:square;mso-width-percent:0;mso-height-percent:0;mso-wrap-distance-left:9pt;mso-wrap-distance-top:0;mso-wrap-distance-right:9pt;mso-wrap-distance-bottom:0;mso-position-horizontal:absolute;mso-position-horizontal-relative:text;mso-position-vertical:absolute;mso-position-vertical-relative:text;mso-width-percent:0;mso-height-percent:0;mso-width-relative:margin;mso-height-relative:margin;v-text-anchor:middle" arcsize="10923f" o:gfxdata="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" fillcolor="#d8d8d8 [2732]" strokecolor="#1f3763 [1604]" strokeweight="1pt">
+              <v:roundrect w14:anchorId="566E09D5" id="Rectangle: Rounded Corners 13" o:spid="_x0000_s1035" alt="BookController" style="position:absolute;margin-left:194.7pt;margin-top:10.25pt;width:91.1pt;height:20.15pt;z-index:251663360;visibility:visible;mso-wrap-style:square;mso-width-percent:0;mso-height-percent:0;mso-wrap-distance-left:9pt;mso-wrap-distance-top:0;mso-wrap-distance-right:9pt;mso-wrap-distance-bottom:0;mso-position-horizontal:absolute;mso-position-horizontal-relative:text;mso-position-vertical:absolute;mso-position-vertical-relative:text;mso-width-percent:0;mso-height-percent:0;mso-width-relative:margin;mso-height-relative:margin;v-text-anchor:middle" arcsize="10923f" o:gfxdata="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" fillcolor="#d8d8d8 [2732]" strokecolor="#1f3763 [1604]" strokeweight="1pt">
                 <v:stroke joinstyle="miter"/>
                 <v:textbox>
                   <w:txbxContent>
@@ -2106,7 +2632,7 @@
                             <w14:round/>
                           </w14:textOutline>
                         </w:rPr>
-                        <w:t>Invoice</w:t>
+                        <w:t>Home</w:t>
                       </w:r>
                       <w:r>
                         <w:rPr>
@@ -2318,7 +2844,7 @@
           </mc:Choice>
           <mc:Fallback>
             <w:pict>
-              <v:shape w14:anchorId="0361EAF1" id="Text Box 32" o:spid="_x0000_s1029" type="#_x0000_t202" style="position:absolute;margin-left:366.55pt;margin-top:4.9pt;width:115.1pt;height:22.35pt;z-index:251693056;visibility:visible;mso-wrap-style:square;mso-width-percent:0;mso-height-percent:0;mso-wrap-distance-left:9pt;mso-wrap-distance-top:0;mso-wrap-distance-right:9pt;mso-wrap-distance-bottom:0;mso-position-horizontal:absolute;mso-position-horizontal-relative:margin;mso-position-vertical:absolute;mso-position-vertical-relative:text;mso-width-percent:0;mso-height-percent:0;mso-width-relative:margin;mso-height-relative:margin;v-text-anchor:top" o:gfxdata="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" filled="f" stroked="f" strokeweight=".5pt">
+              <v:shape w14:anchorId="0361EAF1" id="Text Box 32" o:spid="_x0000_s1036" type="#_x0000_t202" style="position:absolute;margin-left:366.55pt;margin-top:4.9pt;width:115.1pt;height:22.35pt;z-index:251693056;visibility:visible;mso-wrap-style:square;mso-width-percent:0;mso-height-percent:0;mso-wrap-distance-left:9pt;mso-wrap-distance-top:0;mso-wrap-distance-right:9pt;mso-wrap-distance-bottom:0;mso-position-horizontal:absolute;mso-position-horizontal-relative:margin;mso-position-vertical:absolute;mso-position-vertical-relative:text;mso-width-percent:0;mso-height-percent:0;mso-width-relative:margin;mso-height-relative:margin;v-text-anchor:top" o:gfxdata="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" filled="f" stroked="f" strokeweight=".5pt">
                 <v:textbox>
                   <w:txbxContent>
                     <w:p>
@@ -2476,7 +3002,7 @@
           </mc:Choice>
           <mc:Fallback>
             <w:pict>
-              <v:shape w14:anchorId="3A7F4992" id="Text Box 18" o:spid="_x0000_s1030" type="#_x0000_t202" style="position:absolute;margin-left:144.55pt;margin-top:10pt;width:101.4pt;height:22.35pt;z-index:251669504;visibility:visible;mso-wrap-style:square;mso-width-percent:0;mso-height-percent:0;mso-wrap-distance-left:9pt;mso-wrap-distance-top:0;mso-wrap-distance-right:9pt;mso-wrap-distance-bottom:0;mso-position-horizontal:absolute;mso-position-horizontal-relative:text;mso-position-vertical:absolute;mso-position-vertical-relative:text;mso-width-percent:0;mso-height-percent:0;mso-width-relative:margin;mso-height-relative:margin;v-text-anchor:top" o:gfxdata="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" filled="f" stroked="f" strokeweight=".5pt">
+              <v:shape w14:anchorId="3A7F4992" id="Text Box 18" o:spid="_x0000_s1037" type="#_x0000_t202" style="position:absolute;margin-left:144.55pt;margin-top:10pt;width:101.4pt;height:22.35pt;z-index:251669504;visibility:visible;mso-wrap-style:square;mso-width-percent:0;mso-height-percent:0;mso-wrap-distance-left:9pt;mso-wrap-distance-top:0;mso-wrap-distance-right:9pt;mso-wrap-distance-bottom:0;mso-position-horizontal:absolute;mso-position-horizontal-relative:text;mso-position-vertical:absolute;mso-position-vertical-relative:text;mso-width-percent:0;mso-height-percent:0;mso-width-relative:margin;mso-height-relative:margin;v-text-anchor:top" o:gfxdata="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" filled="f" stroked="f" strokeweight=".5pt">
                 <v:textbox>
                   <w:txbxContent>
                     <w:p>
@@ -2769,7 +3295,7 @@
           </mc:Choice>
           <mc:Fallback>
             <w:pict>
-              <v:roundrect w14:anchorId="1DFFEF9A" id="Rectangle: Rounded Corners 31" o:spid="_x0000_s1031" style="position:absolute;margin-left:378pt;margin-top:.35pt;width:75.25pt;height:133.05pt;z-index:251691008;visibility:visible;mso-wrap-style:square;mso-width-percent:0;mso-height-percent:0;mso-wrap-distance-left:9pt;mso-wrap-distance-top:0;mso-wrap-distance-right:9pt;mso-wrap-distance-bottom:0;mso-position-horizontal:absolute;mso-position-horizontal-relative:text;mso-position-vertical:absolute;mso-position-vertical-relative:text;mso-width-percent:0;mso-height-percent:0;mso-width-relative:margin;mso-height-relative:margin;v-text-anchor:middle" arcsize="10923f" o:gfxdata="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" fillcolor="#4472c4 [3204]" strokecolor="#1f3763 [1604]" strokeweight="1pt">
+              <v:roundrect w14:anchorId="1DFFEF9A" id="Rectangle: Rounded Corners 31" o:spid="_x0000_s1038" style="position:absolute;margin-left:378pt;margin-top:.35pt;width:75.25pt;height:133.05pt;z-index:251691008;visibility:visible;mso-wrap-style:square;mso-width-percent:0;mso-height-percent:0;mso-wrap-distance-left:9pt;mso-wrap-distance-top:0;mso-wrap-distance-right:9pt;mso-wrap-distance-bottom:0;mso-position-horizontal:absolute;mso-position-horizontal-relative:text;mso-position-vertical:absolute;mso-position-vertical-relative:text;mso-width-percent:0;mso-height-percent:0;mso-width-relative:margin;mso-height-relative:margin;v-text-anchor:middle" arcsize="10923f" o:gfxdata="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" fillcolor="#4472c4 [3204]" strokecolor="#1f3763 [1604]" strokeweight="1pt">
                 <v:stroke joinstyle="miter"/>
                 <v:textbox>
                   <w:txbxContent>
@@ -2968,7 +3494,7 @@
                                 <w:szCs w:val="19"/>
                                 <w:lang w:val="en-GB" w:bidi="ar-SA"/>
                               </w:rPr>
-                              <w:t>Invoice</w:t>
+                              <w:t>Album</w:t>
                             </w:r>
                             <w:r>
                               <w:rPr>
@@ -3004,7 +3530,7 @@
           </mc:Choice>
           <mc:Fallback>
             <w:pict>
-              <v:roundrect w14:anchorId="77CA49F5" id="Rectangle: Rounded Corners 17" o:spid="_x0000_s1032" alt="BookController" style="position:absolute;margin-left:191.55pt;margin-top:13.15pt;width:91.1pt;height:20.15pt;z-index:251668480;visibility:visible;mso-wrap-style:square;mso-width-percent:0;mso-height-percent:0;mso-wrap-distance-left:9pt;mso-wrap-distance-top:0;mso-wrap-distance-right:9pt;mso-wrap-distance-bottom:0;mso-position-horizontal:absolute;mso-position-horizontal-relative:text;mso-position-vertical:absolute;mso-position-vertical-relative:text;mso-width-percent:0;mso-height-percent:0;mso-width-relative:margin;mso-height-relative:margin;v-text-anchor:middle" arcsize="10923f" o:gfxdata="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" fillcolor="#d8d8d8 [2732]" strokecolor="#1f3763 [1604]" strokeweight="1pt">
+              <v:roundrect w14:anchorId="77CA49F5" id="Rectangle: Rounded Corners 17" o:spid="_x0000_s1039" alt="BookController" style="position:absolute;margin-left:191.55pt;margin-top:13.15pt;width:91.1pt;height:20.15pt;z-index:251668480;visibility:visible;mso-wrap-style:square;mso-width-percent:0;mso-height-percent:0;mso-wrap-distance-left:9pt;mso-wrap-distance-top:0;mso-wrap-distance-right:9pt;mso-wrap-distance-bottom:0;mso-position-horizontal:absolute;mso-position-horizontal-relative:text;mso-position-vertical:absolute;mso-position-vertical-relative:text;mso-width-percent:0;mso-height-percent:0;mso-width-relative:margin;mso-height-relative:margin;v-text-anchor:middle" arcsize="10923f" o:gfxdata="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" fillcolor="#d8d8d8 [2732]" strokecolor="#1f3763 [1604]" strokeweight="1pt">
                 <v:stroke joinstyle="miter"/>
                 <v:textbox>
                   <w:txbxContent>
@@ -3047,7 +3573,7 @@
                           <w:szCs w:val="19"/>
                           <w:lang w:val="en-GB" w:bidi="ar-SA"/>
                         </w:rPr>
-                        <w:t>Invoice</w:t>
+                        <w:t>Album</w:t>
                       </w:r>
                       <w:r>
                         <w:rPr>
@@ -3248,6 +3774,16 @@
                                 <w:szCs w:val="19"/>
                                 <w:lang w:val="en-GB" w:bidi="ar-SA"/>
                               </w:rPr>
+                              <w:t>Album</w:t>
+                            </w:r>
+                            <w:r>
+                              <w:rPr>
+                                <w:rFonts w:ascii="Consolas" w:eastAsiaTheme="minorHAnsi" w:hAnsi="Consolas" w:cs="Consolas"/>
+                                <w:color w:val="000000"/>
+                                <w:sz w:val="19"/>
+                                <w:szCs w:val="19"/>
+                                <w:lang w:val="en-GB" w:bidi="ar-SA"/>
+                              </w:rPr>
                               <w:t>Invoice</w:t>
                             </w:r>
                             <w:r>
@@ -3284,7 +3820,7 @@
           </mc:Choice>
           <mc:Fallback>
             <w:pict>
-              <v:roundrect w14:anchorId="7A63C937" id="Rectangle: Rounded Corners 19" o:spid="_x0000_s1033" alt="BookController" style="position:absolute;margin-left:191.45pt;margin-top:5.6pt;width:91.1pt;height:20.15pt;z-index:251671552;visibility:visible;mso-wrap-style:square;mso-width-percent:0;mso-height-percent:0;mso-wrap-distance-left:9pt;mso-wrap-distance-top:0;mso-wrap-distance-right:9pt;mso-wrap-distance-bottom:0;mso-position-horizontal:absolute;mso-position-horizontal-relative:text;mso-position-vertical:absolute;mso-position-vertical-relative:text;mso-width-percent:0;mso-height-percent:0;mso-width-relative:margin;mso-height-relative:margin;v-text-anchor:middle" arcsize="10923f" o:gfxdata="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" fillcolor="#d8d8d8 [2732]" strokecolor="#1f3763 [1604]" strokeweight="1pt">
+              <v:roundrect w14:anchorId="7A63C937" id="Rectangle: Rounded Corners 19" o:spid="_x0000_s1040" alt="BookController" style="position:absolute;margin-left:191.45pt;margin-top:5.6pt;width:91.1pt;height:20.15pt;z-index:251671552;visibility:visible;mso-wrap-style:square;mso-width-percent:0;mso-height-percent:0;mso-wrap-distance-left:9pt;mso-wrap-distance-top:0;mso-wrap-distance-right:9pt;mso-wrap-distance-bottom:0;mso-position-horizontal:absolute;mso-position-horizontal-relative:text;mso-position-vertical:absolute;mso-position-vertical-relative:text;mso-width-percent:0;mso-height-percent:0;mso-width-relative:margin;mso-height-relative:margin;v-text-anchor:middle" arcsize="10923f" o:gfxdata="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" fillcolor="#d8d8d8 [2732]" strokecolor="#1f3763 [1604]" strokeweight="1pt">
                 <v:stroke joinstyle="miter"/>
                 <v:textbox>
                   <w:txbxContent>
@@ -3309,6 +3845,16 @@
                         </w:rPr>
                       </w:pPr>
                       <w:proofErr w:type="spellStart"/>
+                      <w:r>
+                        <w:rPr>
+                          <w:rFonts w:ascii="Consolas" w:eastAsiaTheme="minorHAnsi" w:hAnsi="Consolas" w:cs="Consolas"/>
+                          <w:color w:val="000000"/>
+                          <w:sz w:val="19"/>
+                          <w:szCs w:val="19"/>
+                          <w:lang w:val="en-GB" w:bidi="ar-SA"/>
+                        </w:rPr>
+                        <w:t>Album</w:t>
+                      </w:r>
                       <w:r>
                         <w:rPr>
                           <w:rFonts w:ascii="Consolas" w:eastAsiaTheme="minorHAnsi" w:hAnsi="Consolas" w:cs="Consolas"/>
@@ -3671,7 +4217,7 @@
           </mc:Choice>
           <mc:Fallback>
             <w:pict>
-              <v:shape w14:anchorId="2AEDFC78" id="Text Box 39" o:spid="_x0000_s1034" type="#_x0000_t202" style="position:absolute;margin-left:116.55pt;margin-top:2.65pt;width:115.05pt;height:22.35pt;z-index:251699200;visibility:visible;mso-wrap-style:square;mso-width-percent:0;mso-height-percent:0;mso-wrap-distance-left:9pt;mso-wrap-distance-top:0;mso-wrap-distance-right:9pt;mso-wrap-distance-bottom:0;mso-position-horizontal:absolute;mso-position-horizontal-relative:margin;mso-position-vertical:absolute;mso-position-vertical-relative:text;mso-width-percent:0;mso-height-percent:0;mso-width-relative:margin;mso-height-relative:margin;v-text-anchor:top" o:gfxdata="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" filled="f" stroked="f" strokeweight=".5pt">
+              <v:shape w14:anchorId="2AEDFC78" id="Text Box 39" o:spid="_x0000_s1041" type="#_x0000_t202" style="position:absolute;margin-left:116.55pt;margin-top:2.65pt;width:115.05pt;height:22.35pt;z-index:251699200;visibility:visible;mso-wrap-style:square;mso-width-percent:0;mso-height-percent:0;mso-wrap-distance-left:9pt;mso-wrap-distance-top:0;mso-wrap-distance-right:9pt;mso-wrap-distance-bottom:0;mso-position-horizontal:absolute;mso-position-horizontal-relative:margin;mso-position-vertical:absolute;mso-position-vertical-relative:text;mso-width-percent:0;mso-height-percent:0;mso-width-relative:margin;mso-height-relative:margin;v-text-anchor:top" o:gfxdata="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" filled="f" stroked="f" strokeweight=".5pt">
                 <v:textbox>
                   <w:txbxContent>
                     <w:p>
@@ -3909,7 +4455,7 @@
                                 <w:szCs w:val="19"/>
                                 <w:lang w:val="en-GB" w:bidi="ar-SA"/>
                               </w:rPr>
-                              <w:t>Invoice</w:t>
+                              <w:t>Album</w:t>
                             </w:r>
                             <w:r>
                               <w:rPr>
@@ -3945,7 +4491,7 @@
           </mc:Choice>
           <mc:Fallback>
             <w:pict>
-              <v:roundrect w14:anchorId="77E46C26" id="Rectangle: Rounded Corners 21" o:spid="_x0000_s1035" alt="BookController" style="position:absolute;margin-left:130.8pt;margin-top:4.85pt;width:113.35pt;height:22.45pt;z-index:251674624;visibility:visible;mso-wrap-style:square;mso-width-percent:0;mso-height-percent:0;mso-wrap-distance-left:9pt;mso-wrap-distance-top:0;mso-wrap-distance-right:9pt;mso-wrap-distance-bottom:0;mso-position-horizontal:absolute;mso-position-horizontal-relative:text;mso-position-vertical:absolute;mso-position-vertical-relative:text;mso-width-percent:0;mso-height-percent:0;mso-width-relative:margin;mso-height-relative:margin;v-text-anchor:middle" arcsize="10923f" o:gfxdata="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" fillcolor="#d8d8d8 [2732]" strokecolor="#1f3763 [1604]" strokeweight="1pt">
+              <v:roundrect w14:anchorId="77E46C26" id="Rectangle: Rounded Corners 21" o:spid="_x0000_s1042" alt="BookController" style="position:absolute;margin-left:130.8pt;margin-top:4.85pt;width:113.35pt;height:22.45pt;z-index:251674624;visibility:visible;mso-wrap-style:square;mso-width-percent:0;mso-height-percent:0;mso-wrap-distance-left:9pt;mso-wrap-distance-top:0;mso-wrap-distance-right:9pt;mso-wrap-distance-bottom:0;mso-position-horizontal:absolute;mso-position-horizontal-relative:text;mso-position-vertical:absolute;mso-position-vertical-relative:text;mso-width-percent:0;mso-height-percent:0;mso-width-relative:margin;mso-height-relative:margin;v-text-anchor:middle" arcsize="10923f" o:gfxdata="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" fillcolor="#d8d8d8 [2732]" strokecolor="#1f3763 [1604]" strokeweight="1pt">
                 <v:stroke joinstyle="miter"/>
                 <v:textbox>
                   <w:txbxContent>
@@ -3988,7 +4534,7 @@
                           <w:szCs w:val="19"/>
                           <w:lang w:val="en-GB" w:bidi="ar-SA"/>
                         </w:rPr>
-                        <w:t>Invoice</w:t>
+                        <w:t>Album</w:t>
                       </w:r>
                       <w:r>
                         <w:rPr>
@@ -4101,7 +4647,7 @@
                                 <w:szCs w:val="19"/>
                                 <w:lang w:val="en-GB" w:bidi="ar-SA"/>
                               </w:rPr>
-                              <w:t>Invoice</w:t>
+                              <w:t>Album</w:t>
                             </w:r>
                             <w:r>
                               <w:rPr>
@@ -4137,7 +4683,7 @@
           </mc:Choice>
           <mc:Fallback>
             <w:pict>
-              <v:roundrect w14:anchorId="12BB95D1" id="Rectangle: Rounded Corners 22" o:spid="_x0000_s1036" alt="BookController" style="position:absolute;margin-left:254.95pt;margin-top:3.5pt;width:107.65pt;height:23.8pt;z-index:251676672;visibility:visible;mso-wrap-style:square;mso-width-percent:0;mso-height-percent:0;mso-wrap-distance-left:9pt;mso-wrap-distance-top:0;mso-wrap-distance-right:9pt;mso-wrap-distance-bottom:0;mso-position-horizontal:absolute;mso-position-horizontal-relative:text;mso-position-vertical:absolute;mso-position-vertical-relative:text;mso-width-percent:0;mso-height-percent:0;mso-width-relative:margin;mso-height-relative:margin;v-text-anchor:middle" arcsize="10923f" o:gfxdata="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" fillcolor="#d8d8d8 [2732]" strokecolor="#1f3763 [1604]" strokeweight="1pt">
+              <v:roundrect w14:anchorId="12BB95D1" id="Rectangle: Rounded Corners 22" o:spid="_x0000_s1043" alt="BookController" style="position:absolute;margin-left:254.95pt;margin-top:3.5pt;width:107.65pt;height:23.8pt;z-index:251676672;visibility:visible;mso-wrap-style:square;mso-width-percent:0;mso-height-percent:0;mso-wrap-distance-left:9pt;mso-wrap-distance-top:0;mso-wrap-distance-right:9pt;mso-wrap-distance-bottom:0;mso-position-horizontal:absolute;mso-position-horizontal-relative:text;mso-position-vertical:absolute;mso-position-vertical-relative:text;mso-width-percent:0;mso-height-percent:0;mso-width-relative:margin;mso-height-relative:margin;v-text-anchor:middle" arcsize="10923f" o:gfxdata="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" fillcolor="#d8d8d8 [2732]" strokecolor="#1f3763 [1604]" strokeweight="1pt">
                 <v:stroke joinstyle="miter"/>
                 <v:textbox>
                   <w:txbxContent>
@@ -4170,7 +4716,7 @@
                           <w:szCs w:val="19"/>
                           <w:lang w:val="en-GB" w:bidi="ar-SA"/>
                         </w:rPr>
-                        <w:t>Invoice</w:t>
+                        <w:t>Album</w:t>
                       </w:r>
                       <w:r>
                         <w:rPr>
@@ -4207,206 +4753,14 @@
       <w:r>
         <w:rPr>
           <w:rFonts w:asciiTheme="majorHAnsi" w:hAnsiTheme="majorHAnsi" w:cstheme="majorHAnsi"/>
+          <w:b/>
+          <w:bCs/>
           <w:noProof/>
         </w:rPr>
         <mc:AlternateContent>
           <mc:Choice Requires="wps">
             <w:drawing>
-              <wp:anchor distT="0" distB="0" distL="114300" distR="114300" simplePos="0" relativeHeight="251696128" behindDoc="0" locked="0" layoutInCell="1" allowOverlap="1" wp14:anchorId="534C8FF4" wp14:editId="0042EA2E">
-                <wp:simplePos x="0" y="0"/>
-                <wp:positionH relativeFrom="column">
-                  <wp:posOffset>1810295</wp:posOffset>
-                </wp:positionH>
-                <wp:positionV relativeFrom="paragraph">
-                  <wp:posOffset>1135380</wp:posOffset>
-                </wp:positionV>
-                <wp:extent cx="45719" cy="342900"/>
-                <wp:effectExtent l="57150" t="0" r="50165" b="57150"/>
-                <wp:wrapNone/>
-                <wp:docPr id="35" name="Straight Arrow Connector 35"/>
-                <wp:cNvGraphicFramePr/>
-                <a:graphic xmlns:a="http://schemas.openxmlformats.org/drawingml/2006/main">
-                  <a:graphicData uri="http://schemas.microsoft.com/office/word/2010/wordprocessingShape">
-                    <wps:wsp>
-                      <wps:cNvCnPr/>
-                      <wps:spPr>
-                        <a:xfrm flipH="1">
-                          <a:off x="0" y="0"/>
-                          <a:ext cx="45719" cy="342900"/>
-                        </a:xfrm>
-                        <a:prstGeom prst="straightConnector1">
-                          <a:avLst/>
-                        </a:prstGeom>
-                        <a:ln>
-                          <a:tailEnd type="triangle"/>
-                        </a:ln>
-                      </wps:spPr>
-                      <wps:style>
-                        <a:lnRef idx="1">
-                          <a:schemeClr val="accent1"/>
-                        </a:lnRef>
-                        <a:fillRef idx="0">
-                          <a:schemeClr val="accent1"/>
-                        </a:fillRef>
-                        <a:effectRef idx="0">
-                          <a:schemeClr val="accent1"/>
-                        </a:effectRef>
-                        <a:fontRef idx="minor">
-                          <a:schemeClr val="tx1"/>
-                        </a:fontRef>
-                      </wps:style>
-                      <wps:bodyPr/>
-                    </wps:wsp>
-                  </a:graphicData>
-                </a:graphic>
-                <wp14:sizeRelH relativeFrom="margin">
-                  <wp14:pctWidth>0</wp14:pctWidth>
-                </wp14:sizeRelH>
-                <wp14:sizeRelV relativeFrom="margin">
-                  <wp14:pctHeight>0</wp14:pctHeight>
-                </wp14:sizeRelV>
-              </wp:anchor>
-            </w:drawing>
-          </mc:Choice>
-          <mc:Fallback>
-            <w:pict>
-              <v:shape w14:anchorId="55752DD9" id="Straight Arrow Connector 35" o:spid="_x0000_s1026" type="#_x0000_t32" style="position:absolute;margin-left:142.55pt;margin-top:89.4pt;width:3.6pt;height:27pt;flip:x;z-index:251696128;visibility:visible;mso-wrap-style:square;mso-width-percent:0;mso-height-percent:0;mso-wrap-distance-left:9pt;mso-wrap-distance-top:0;mso-wrap-distance-right:9pt;mso-wrap-distance-bottom:0;mso-position-horizontal:absolute;mso-position-horizontal-relative:text;mso-position-vertical:absolute;mso-position-vertical-relative:text;mso-width-percent:0;mso-height-percent:0;mso-width-relative:margin;mso-height-relative:margin" o:gfxdata="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" strokecolor="#4472c4 [3204]" strokeweight=".5pt">
-                <v:stroke endarrow="block" joinstyle="miter"/>
-              </v:shape>
-            </w:pict>
-          </mc:Fallback>
-        </mc:AlternateContent>
-      </w:r>
-      <w:r>
-        <w:rPr>
-          <w:rFonts w:asciiTheme="majorHAnsi" w:hAnsiTheme="majorHAnsi" w:cstheme="majorHAnsi"/>
-          <w:noProof/>
-        </w:rPr>
-        <mc:AlternateContent>
-          <mc:Choice Requires="wps">
-            <w:drawing>
-              <wp:anchor distT="0" distB="0" distL="114300" distR="114300" simplePos="0" relativeHeight="251695104" behindDoc="0" locked="0" layoutInCell="1" allowOverlap="1" wp14:anchorId="2FA4C5D9" wp14:editId="5D2C6822">
-                <wp:simplePos x="0" y="0"/>
-                <wp:positionH relativeFrom="column">
-                  <wp:posOffset>1572260</wp:posOffset>
-                </wp:positionH>
-                <wp:positionV relativeFrom="paragraph">
-                  <wp:posOffset>1481727</wp:posOffset>
-                </wp:positionV>
-                <wp:extent cx="491836" cy="568036"/>
-                <wp:effectExtent l="0" t="0" r="22860" b="22860"/>
-                <wp:wrapNone/>
-                <wp:docPr id="34" name="Cylinder 34"/>
-                <wp:cNvGraphicFramePr/>
-                <a:graphic xmlns:a="http://schemas.openxmlformats.org/drawingml/2006/main">
-                  <a:graphicData uri="http://schemas.microsoft.com/office/word/2010/wordprocessingShape">
-                    <wps:wsp>
-                      <wps:cNvSpPr/>
-                      <wps:spPr>
-                        <a:xfrm>
-                          <a:off x="0" y="0"/>
-                          <a:ext cx="491836" cy="568036"/>
-                        </a:xfrm>
-                        <a:prstGeom prst="can">
-                          <a:avLst/>
-                        </a:prstGeom>
-                      </wps:spPr>
-                      <wps:style>
-                        <a:lnRef idx="2">
-                          <a:schemeClr val="accent1">
-                            <a:shade val="50000"/>
-                          </a:schemeClr>
-                        </a:lnRef>
-                        <a:fillRef idx="1">
-                          <a:schemeClr val="accent1"/>
-                        </a:fillRef>
-                        <a:effectRef idx="0">
-                          <a:schemeClr val="accent1"/>
-                        </a:effectRef>
-                        <a:fontRef idx="minor">
-                          <a:schemeClr val="lt1"/>
-                        </a:fontRef>
-                      </wps:style>
-                      <wps:txbx>
-                        <w:txbxContent>
-                          <w:p>
-                            <w:pPr>
-                              <w:jc w:val="center"/>
-                              <w:rPr>
-                                <w:lang w:val="es-419"/>
-                              </w:rPr>
-                            </w:pPr>
-                            <w:r>
-                              <w:rPr>
-                                <w:lang w:val="es-419"/>
-                              </w:rPr>
-                              <w:t>DB</w:t>
-                            </w:r>
-                          </w:p>
-                        </w:txbxContent>
-                      </wps:txbx>
-                      <wps:bodyPr rot="0" spcFirstLastPara="0" vertOverflow="overflow" horzOverflow="overflow" vert="horz" wrap="square" lIns="91440" tIns="45720" rIns="91440" bIns="45720" numCol="1" spcCol="0" rtlCol="0" fromWordArt="0" anchor="ctr" anchorCtr="0" forceAA="0" compatLnSpc="1">
-                        <a:prstTxWarp prst="textNoShape">
-                          <a:avLst/>
-                        </a:prstTxWarp>
-                        <a:noAutofit/>
-                      </wps:bodyPr>
-                    </wps:wsp>
-                  </a:graphicData>
-                </a:graphic>
-              </wp:anchor>
-            </w:drawing>
-          </mc:Choice>
-          <mc:Fallback>
-            <w:pict>
-              <v:shapetype w14:anchorId="2FA4C5D9" id="_x0000_t22" coordsize="21600,21600" o:spt="22" adj="5400" path="m10800,qx0@1l0@2qy10800,21600,21600@2l21600@1qy10800,xem0@1qy10800@0,21600@1nfe">
-                <v:formulas>
-                  <v:f eqn="val #0"/>
-                  <v:f eqn="prod #0 1 2"/>
-                  <v:f eqn="sum height 0 @1"/>
-                </v:formulas>
-                <v:path o:extrusionok="f" gradientshapeok="t" o:connecttype="custom" o:connectlocs="10800,@0;10800,0;0,10800;10800,21600;21600,10800" o:connectangles="270,270,180,90,0" textboxrect="0,@0,21600,@2"/>
-                <v:handles>
-                  <v:h position="center,#0" yrange="0,10800"/>
-                </v:handles>
-                <o:complex v:ext="view"/>
-              </v:shapetype>
-              <v:shape id="Cylinder 34" o:spid="_x0000_s1037" type="#_x0000_t22" style="position:absolute;margin-left:123.8pt;margin-top:116.65pt;width:38.75pt;height:44.75pt;z-index:251695104;visibility:visible;mso-wrap-style:square;mso-wrap-distance-left:9pt;mso-wrap-distance-top:0;mso-wrap-distance-right:9pt;mso-wrap-distance-bottom:0;mso-position-horizontal:absolute;mso-position-horizontal-relative:text;mso-position-vertical:absolute;mso-position-vertical-relative:text;v-text-anchor:middle" o:gfxdata="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" adj="4676" fillcolor="#4472c4 [3204]" strokecolor="#1f3763 [1604]" strokeweight="1pt">
-                <v:stroke joinstyle="miter"/>
-                <v:textbox>
-                  <w:txbxContent>
-                    <w:p>
-                      <w:pPr>
-                        <w:jc w:val="center"/>
-                        <w:rPr>
-                          <w:lang w:val="es-419"/>
-                        </w:rPr>
-                      </w:pPr>
-                      <w:r>
-                        <w:rPr>
-                          <w:lang w:val="es-419"/>
-                        </w:rPr>
-                        <w:t>DB</w:t>
-                      </w:r>
-                    </w:p>
-                  </w:txbxContent>
-                </v:textbox>
-              </v:shape>
-            </w:pict>
-          </mc:Fallback>
-        </mc:AlternateContent>
-      </w:r>
-      <w:r>
-        <w:rPr>
-          <w:rFonts w:asciiTheme="majorHAnsi" w:hAnsiTheme="majorHAnsi" w:cstheme="majorHAnsi"/>
-          <w:b/>
-          <w:bCs/>
-          <w:noProof/>
-        </w:rPr>
-        <mc:AlternateContent>
-          <mc:Choice Requires="wps">
-            <w:drawing>
-              <wp:anchor distT="0" distB="0" distL="114300" distR="114300" simplePos="0" relativeHeight="251679744" behindDoc="0" locked="0" layoutInCell="1" allowOverlap="1" wp14:anchorId="117822DB" wp14:editId="213FCEA1">
+              <wp:anchor distT="0" distB="0" distL="114300" distR="114300" simplePos="0" relativeHeight="251679744" behindDoc="0" locked="0" layoutInCell="1" allowOverlap="1" wp14:anchorId="117822DB" wp14:editId="680092CB">
                 <wp:simplePos x="0" y="0"/>
                 <wp:positionH relativeFrom="column">
                   <wp:posOffset>4082143</wp:posOffset>
@@ -4464,7 +4818,11 @@
           </mc:Choice>
           <mc:Fallback>
             <w:pict>
-              <v:shape w14:anchorId="32FB18CF" id="Straight Arrow Connector 24" o:spid="_x0000_s1026" type="#_x0000_t32" style="position:absolute;margin-left:321.45pt;margin-top:15.7pt;width:3.6pt;height:33.4pt;flip:y;z-index:251679744;visibility:visible;mso-wrap-style:square;mso-width-percent:0;mso-height-percent:0;mso-wrap-distance-left:9pt;mso-wrap-distance-top:0;mso-wrap-distance-right:9pt;mso-wrap-distance-bottom:0;mso-position-horizontal:absolute;mso-position-horizontal-relative:text;mso-position-vertical:absolute;mso-position-vertical-relative:text;mso-width-percent:0;mso-height-percent:0;mso-width-relative:margin;mso-height-relative:margin" o:gfxdata="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" strokecolor="black [3200]" strokeweight=".5pt">
+              <v:shapetype w14:anchorId="19580333" id="_x0000_t32" coordsize="21600,21600" o:spt="32" o:oned="t" path="m,l21600,21600e" filled="f">
+                <v:path arrowok="t" fillok="f" o:connecttype="none"/>
+                <o:lock v:ext="edit" shapetype="t"/>
+              </v:shapetype>
+              <v:shape id="Straight Arrow Connector 24" o:spid="_x0000_s1026" type="#_x0000_t32" style="position:absolute;margin-left:321.45pt;margin-top:15.7pt;width:3.6pt;height:33.4pt;flip:y;z-index:251679744;visibility:visible;mso-wrap-style:square;mso-width-percent:0;mso-height-percent:0;mso-wrap-distance-left:9pt;mso-wrap-distance-top:0;mso-wrap-distance-right:9pt;mso-wrap-distance-bottom:0;mso-position-horizontal:absolute;mso-position-horizontal-relative:text;mso-position-vertical:absolute;mso-position-vertical-relative:text;mso-width-percent:0;mso-height-percent:0;mso-width-relative:margin;mso-height-relative:margin" o:gfxdata="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" strokecolor="black [3200]" strokeweight=".5pt">
                 <v:stroke endarrow="block" joinstyle="miter"/>
               </v:shape>
             </w:pict>
@@ -4554,189 +4912,7 @@
         <mc:AlternateContent>
           <mc:Choice Requires="wps">
             <w:drawing>
-              <wp:anchor distT="0" distB="0" distL="114300" distR="114300" simplePos="0" relativeHeight="251683840" behindDoc="0" locked="0" layoutInCell="1" allowOverlap="1" wp14:anchorId="2B3864ED" wp14:editId="4890367C">
-                <wp:simplePos x="0" y="0"/>
-                <wp:positionH relativeFrom="column">
-                  <wp:posOffset>1232939</wp:posOffset>
-                </wp:positionH>
-                <wp:positionV relativeFrom="paragraph">
-                  <wp:posOffset>849919</wp:posOffset>
-                </wp:positionV>
-                <wp:extent cx="1288473" cy="255905"/>
-                <wp:effectExtent l="0" t="0" r="26035" b="10795"/>
-                <wp:wrapNone/>
-                <wp:docPr id="26" name="Rectangle: Rounded Corners 26" descr="BookController">
-                  <a:extLst xmlns:a="http://schemas.openxmlformats.org/drawingml/2006/main">
-                    <a:ext uri="{C183D7F6-B498-43B3-948B-1728B52AA6E4}">
-                      <adec:decorative xmlns:adec="http://schemas.microsoft.com/office/drawing/2017/decorative" val="0"/>
-                    </a:ext>
-                  </a:extLst>
-                </wp:docPr>
-                <wp:cNvGraphicFramePr/>
-                <a:graphic xmlns:a="http://schemas.openxmlformats.org/drawingml/2006/main">
-                  <a:graphicData uri="http://schemas.microsoft.com/office/word/2010/wordprocessingShape">
-                    <wps:wsp>
-                      <wps:cNvSpPr/>
-                      <wps:spPr>
-                        <a:xfrm>
-                          <a:off x="0" y="0"/>
-                          <a:ext cx="1288473" cy="255905"/>
-                        </a:xfrm>
-                        <a:prstGeom prst="roundRect">
-                          <a:avLst/>
-                        </a:prstGeom>
-                        <a:solidFill>
-                          <a:schemeClr val="bg1">
-                            <a:lumMod val="85000"/>
-                          </a:schemeClr>
-                        </a:solidFill>
-                      </wps:spPr>
-                      <wps:style>
-                        <a:lnRef idx="2">
-                          <a:schemeClr val="accent1">
-                            <a:shade val="50000"/>
-                          </a:schemeClr>
-                        </a:lnRef>
-                        <a:fillRef idx="1">
-                          <a:schemeClr val="accent1"/>
-                        </a:fillRef>
-                        <a:effectRef idx="0">
-                          <a:schemeClr val="accent1"/>
-                        </a:effectRef>
-                        <a:fontRef idx="minor">
-                          <a:schemeClr val="lt1"/>
-                        </a:fontRef>
-                      </wps:style>
-                      <wps:txbx>
-                        <w:txbxContent>
-                          <w:p>
-                            <w:pPr>
-                              <w:jc w:val="center"/>
-                              <w:rPr>
-                                <w:color w:val="000000" w:themeColor="text1"/>
-                                <w:sz w:val="16"/>
-                                <w:szCs w:val="16"/>
-                                <w:lang w:val="es-419"/>
-                                <w14:shadow w14:blurRad="38100" w14:dist="19050" w14:dir="2700000" w14:sx="100000" w14:sy="100000" w14:kx="0" w14:ky="0" w14:algn="tl">
-                                  <w14:schemeClr w14:val="dk1">
-                                    <w14:alpha w14:val="60000"/>
-                                  </w14:schemeClr>
-                                </w14:shadow>
-                                <w14:textOutline w14:w="0" w14:cap="flat" w14:cmpd="sng" w14:algn="ctr">
-                                  <w14:noFill/>
-                                  <w14:prstDash w14:val="solid"/>
-                                  <w14:round/>
-                                </w14:textOutline>
-                              </w:rPr>
-                            </w:pPr>
-                            <w:proofErr w:type="spellStart"/>
-                            <w:r>
-                              <w:rPr>
-                                <w:rFonts w:ascii="Consolas" w:eastAsiaTheme="minorHAnsi" w:hAnsi="Consolas" w:cs="Consolas"/>
-                                <w:color w:val="000000"/>
-                                <w:sz w:val="19"/>
-                                <w:szCs w:val="19"/>
-                                <w:lang w:val="en-GB" w:bidi="ar-SA"/>
-                              </w:rPr>
-                              <w:t>Sales</w:t>
-                            </w:r>
-                            <w:r>
-                              <w:rPr>
-                                <w:rFonts w:ascii="Consolas" w:eastAsiaTheme="minorHAnsi" w:hAnsi="Consolas" w:cs="Consolas"/>
-                                <w:color w:val="000000"/>
-                                <w:sz w:val="19"/>
-                                <w:szCs w:val="19"/>
-                                <w:lang w:val="en-GB" w:bidi="ar-SA"/>
-                              </w:rPr>
-                              <w:t>StoreContext</w:t>
-                            </w:r>
-                            <w:proofErr w:type="spellEnd"/>
-                          </w:p>
-                        </w:txbxContent>
-                      </wps:txbx>
-                      <wps:bodyPr rot="0" spcFirstLastPara="0" vertOverflow="overflow" horzOverflow="overflow" vert="horz" wrap="square" lIns="91440" tIns="45720" rIns="91440" bIns="45720" numCol="1" spcCol="0" rtlCol="0" fromWordArt="0" anchor="ctr" anchorCtr="0" forceAA="0" compatLnSpc="1">
-                        <a:prstTxWarp prst="textNoShape">
-                          <a:avLst/>
-                        </a:prstTxWarp>
-                        <a:noAutofit/>
-                      </wps:bodyPr>
-                    </wps:wsp>
-                  </a:graphicData>
-                </a:graphic>
-                <wp14:sizeRelH relativeFrom="margin">
-                  <wp14:pctWidth>0</wp14:pctWidth>
-                </wp14:sizeRelH>
-                <wp14:sizeRelV relativeFrom="margin">
-                  <wp14:pctHeight>0</wp14:pctHeight>
-                </wp14:sizeRelV>
-              </wp:anchor>
-            </w:drawing>
-          </mc:Choice>
-          <mc:Fallback>
-            <w:pict>
-              <v:roundrect w14:anchorId="2B3864ED" id="Rectangle: Rounded Corners 26" o:spid="_x0000_s1038" alt="BookController" style="position:absolute;margin-left:97.1pt;margin-top:66.9pt;width:101.45pt;height:20.15pt;z-index:251683840;visibility:visible;mso-wrap-style:square;mso-width-percent:0;mso-height-percent:0;mso-wrap-distance-left:9pt;mso-wrap-distance-top:0;mso-wrap-distance-right:9pt;mso-wrap-distance-bottom:0;mso-position-horizontal:absolute;mso-position-horizontal-relative:text;mso-position-vertical:absolute;mso-position-vertical-relative:text;mso-width-percent:0;mso-height-percent:0;mso-width-relative:margin;mso-height-relative:margin;v-text-anchor:middle" arcsize="10923f" o:gfxdata="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" fillcolor="#d8d8d8 [2732]" strokecolor="#1f3763 [1604]" strokeweight="1pt">
-                <v:stroke joinstyle="miter"/>
-                <v:textbox>
-                  <w:txbxContent>
-                    <w:p>
-                      <w:pPr>
-                        <w:jc w:val="center"/>
-                        <w:rPr>
-                          <w:color w:val="000000" w:themeColor="text1"/>
-                          <w:sz w:val="16"/>
-                          <w:szCs w:val="16"/>
-                          <w:lang w:val="es-419"/>
-                          <w14:shadow w14:blurRad="38100" w14:dist="19050" w14:dir="2700000" w14:sx="100000" w14:sy="100000" w14:kx="0" w14:ky="0" w14:algn="tl">
-                            <w14:schemeClr w14:val="dk1">
-                              <w14:alpha w14:val="60000"/>
-                            </w14:schemeClr>
-                          </w14:shadow>
-                          <w14:textOutline w14:w="0" w14:cap="flat" w14:cmpd="sng" w14:algn="ctr">
-                            <w14:noFill/>
-                            <w14:prstDash w14:val="solid"/>
-                            <w14:round/>
-                          </w14:textOutline>
-                        </w:rPr>
-                      </w:pPr>
-                      <w:proofErr w:type="spellStart"/>
-                      <w:r>
-                        <w:rPr>
-                          <w:rFonts w:ascii="Consolas" w:eastAsiaTheme="minorHAnsi" w:hAnsi="Consolas" w:cs="Consolas"/>
-                          <w:color w:val="000000"/>
-                          <w:sz w:val="19"/>
-                          <w:szCs w:val="19"/>
-                          <w:lang w:val="en-GB" w:bidi="ar-SA"/>
-                        </w:rPr>
-                        <w:t>Sales</w:t>
-                      </w:r>
-                      <w:r>
-                        <w:rPr>
-                          <w:rFonts w:ascii="Consolas" w:eastAsiaTheme="minorHAnsi" w:hAnsi="Consolas" w:cs="Consolas"/>
-                          <w:color w:val="000000"/>
-                          <w:sz w:val="19"/>
-                          <w:szCs w:val="19"/>
-                          <w:lang w:val="en-GB" w:bidi="ar-SA"/>
-                        </w:rPr>
-                        <w:t>StoreContext</w:t>
-                      </w:r>
-                      <w:proofErr w:type="spellEnd"/>
-                    </w:p>
-                  </w:txbxContent>
-                </v:textbox>
-              </v:roundrect>
-            </w:pict>
-          </mc:Fallback>
-        </mc:AlternateContent>
-      </w:r>
-      <w:r>
-        <w:rPr>
-          <w:rFonts w:asciiTheme="majorHAnsi" w:hAnsiTheme="majorHAnsi" w:cstheme="majorHAnsi"/>
-          <w:noProof/>
-        </w:rPr>
-        <mc:AlternateContent>
-          <mc:Choice Requires="wps">
-            <w:drawing>
-              <wp:anchor distT="0" distB="0" distL="114300" distR="114300" simplePos="0" relativeHeight="251678720" behindDoc="0" locked="0" layoutInCell="1" allowOverlap="1" wp14:anchorId="3A0E205A" wp14:editId="03F432F0">
+              <wp:anchor distT="0" distB="0" distL="114300" distR="114300" simplePos="0" relativeHeight="251678720" behindDoc="0" locked="0" layoutInCell="1" allowOverlap="1" wp14:anchorId="3A0E205A" wp14:editId="4CDB9316">
                 <wp:simplePos x="0" y="0"/>
                 <wp:positionH relativeFrom="column">
                   <wp:posOffset>3179099</wp:posOffset>
@@ -4823,59 +4999,6 @@
                             <w:pPr>
                               <w:jc w:val="center"/>
                             </w:pPr>
-                            <w:r>
-                              <w:rPr>
-                                <w:noProof/>
-                              </w:rPr>
-                              <w:drawing>
-                                <wp:inline distT="0" distB="0" distL="0" distR="0" wp14:anchorId="519BE0A8" wp14:editId="21B3BA7A">
-                                  <wp:extent cx="1316355" cy="269875"/>
-                                  <wp:effectExtent l="0" t="0" r="0" b="0"/>
-                                  <wp:docPr id="27" name="Picture 27"/>
-                                  <wp:cNvGraphicFramePr>
-                                    <a:graphicFrameLocks xmlns:a="http://schemas.openxmlformats.org/drawingml/2006/main" noChangeAspect="1"/>
-                                  </wp:cNvGraphicFramePr>
-                                  <a:graphic xmlns:a="http://schemas.openxmlformats.org/drawingml/2006/main">
-                                    <a:graphicData uri="http://schemas.openxmlformats.org/drawingml/2006/picture">
-                                      <pic:pic xmlns:pic="http://schemas.openxmlformats.org/drawingml/2006/picture">
-                                        <pic:nvPicPr>
-                                          <pic:cNvPr id="0" name="Picture 1"/>
-                                          <pic:cNvPicPr>
-                                            <a:picLocks noChangeAspect="1" noChangeArrowheads="1"/>
-                                          </pic:cNvPicPr>
-                                        </pic:nvPicPr>
-                                        <pic:blipFill>
-                                          <a:blip r:embed="rId10">
-                                            <a:extLst>
-                                              <a:ext uri="{28A0092B-C50C-407E-A947-70E740481C1C}">
-                                                <a14:useLocalDpi xmlns:a14="http://schemas.microsoft.com/office/drawing/2010/main" val="0"/>
-                                              </a:ext>
-                                            </a:extLst>
-                                          </a:blip>
-                                          <a:srcRect/>
-                                          <a:stretch>
-                                            <a:fillRect/>
-                                          </a:stretch>
-                                        </pic:blipFill>
-                                        <pic:spPr bwMode="auto">
-                                          <a:xfrm>
-                                            <a:off x="0" y="0"/>
-                                            <a:ext cx="1316355" cy="269875"/>
-                                          </a:xfrm>
-                                          <a:prstGeom prst="rect">
-                                            <a:avLst/>
-                                          </a:prstGeom>
-                                          <a:noFill/>
-                                          <a:ln>
-                                            <a:noFill/>
-                                          </a:ln>
-                                        </pic:spPr>
-                                      </pic:pic>
-                                    </a:graphicData>
-                                  </a:graphic>
-                                </wp:inline>
-                              </w:drawing>
-                            </w:r>
                           </w:p>
                         </w:txbxContent>
                       </wps:txbx>
@@ -4899,7 +5022,7 @@
           </mc:Choice>
           <mc:Fallback>
             <w:pict>
-              <v:roundrect w14:anchorId="3A0E205A" id="Rectangle: Rounded Corners 23" o:spid="_x0000_s1039" style="position:absolute;margin-left:250.3pt;margin-top:48.95pt;width:158.2pt;height:40.9pt;z-index:251678720;visibility:visible;mso-wrap-style:square;mso-width-percent:0;mso-height-percent:0;mso-wrap-distance-left:9pt;mso-wrap-distance-top:0;mso-wrap-distance-right:9pt;mso-wrap-distance-bottom:0;mso-position-horizontal:absolute;mso-position-horizontal-relative:text;mso-position-vertical:absolute;mso-position-vertical-relative:text;mso-width-percent:0;mso-height-percent:0;mso-width-relative:margin;mso-height-relative:margin;v-text-anchor:middle" arcsize="10923f" o:gfxdata="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" fillcolor="#4472c4 [3204]" strokecolor="#1f3763 [1604]" strokeweight="1pt">
+              <v:roundrect w14:anchorId="3A0E205A" id="Rectangle: Rounded Corners 23" o:spid="_x0000_s1044" style="position:absolute;margin-left:250.3pt;margin-top:48.95pt;width:158.2pt;height:40.9pt;z-index:251678720;visibility:visible;mso-wrap-style:square;mso-width-percent:0;mso-height-percent:0;mso-wrap-distance-left:9pt;mso-wrap-distance-top:0;mso-wrap-distance-right:9pt;mso-wrap-distance-bottom:0;mso-position-horizontal:absolute;mso-position-horizontal-relative:text;mso-position-vertical:absolute;mso-position-vertical-relative:text;mso-width-percent:0;mso-height-percent:0;mso-width-relative:margin;mso-height-relative:margin;v-text-anchor:middle" arcsize="10923f" o:gfxdata="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" fillcolor="#4472c4 [3204]" strokecolor="#1f3763 [1604]" strokeweight="1pt">
                 <v:stroke joinstyle="miter"/>
                 <v:textbox>
                   <w:txbxContent>
@@ -4946,59 +5069,6 @@
                       <w:pPr>
                         <w:jc w:val="center"/>
                       </w:pPr>
-                      <w:r>
-                        <w:rPr>
-                          <w:noProof/>
-                        </w:rPr>
-                        <w:drawing>
-                          <wp:inline distT="0" distB="0" distL="0" distR="0" wp14:anchorId="519BE0A8" wp14:editId="21B3BA7A">
-                            <wp:extent cx="1316355" cy="269875"/>
-                            <wp:effectExtent l="0" t="0" r="0" b="0"/>
-                            <wp:docPr id="27" name="Picture 27"/>
-                            <wp:cNvGraphicFramePr>
-                              <a:graphicFrameLocks xmlns:a="http://schemas.openxmlformats.org/drawingml/2006/main" noChangeAspect="1"/>
-                            </wp:cNvGraphicFramePr>
-                            <a:graphic xmlns:a="http://schemas.openxmlformats.org/drawingml/2006/main">
-                              <a:graphicData uri="http://schemas.openxmlformats.org/drawingml/2006/picture">
-                                <pic:pic xmlns:pic="http://schemas.openxmlformats.org/drawingml/2006/picture">
-                                  <pic:nvPicPr>
-                                    <pic:cNvPr id="0" name="Picture 1"/>
-                                    <pic:cNvPicPr>
-                                      <a:picLocks noChangeAspect="1" noChangeArrowheads="1"/>
-                                    </pic:cNvPicPr>
-                                  </pic:nvPicPr>
-                                  <pic:blipFill>
-                                    <a:blip r:embed="rId10">
-                                      <a:extLst>
-                                        <a:ext uri="{28A0092B-C50C-407E-A947-70E740481C1C}">
-                                          <a14:useLocalDpi xmlns:a14="http://schemas.microsoft.com/office/drawing/2010/main" val="0"/>
-                                        </a:ext>
-                                      </a:extLst>
-                                    </a:blip>
-                                    <a:srcRect/>
-                                    <a:stretch>
-                                      <a:fillRect/>
-                                    </a:stretch>
-                                  </pic:blipFill>
-                                  <pic:spPr bwMode="auto">
-                                    <a:xfrm>
-                                      <a:off x="0" y="0"/>
-                                      <a:ext cx="1316355" cy="269875"/>
-                                    </a:xfrm>
-                                    <a:prstGeom prst="rect">
-                                      <a:avLst/>
-                                    </a:prstGeom>
-                                    <a:noFill/>
-                                    <a:ln>
-                                      <a:noFill/>
-                                    </a:ln>
-                                  </pic:spPr>
-                                </pic:pic>
-                              </a:graphicData>
-                            </a:graphic>
-                          </wp:inline>
-                        </w:drawing>
-                      </w:r>
                     </w:p>
                   </w:txbxContent>
                 </v:textbox>
@@ -5125,7 +5195,7 @@
           </mc:Choice>
           <mc:Fallback>
             <w:pict>
-              <v:roundrect w14:anchorId="0B9336C0" id="Rectangle: Rounded Corners 25" o:spid="_x0000_s1040" style="position:absolute;margin-left:75.8pt;margin-top:48.4pt;width:158.2pt;height:40.9pt;z-index:251681792;visibility:visible;mso-wrap-style:square;mso-width-percent:0;mso-height-percent:0;mso-wrap-distance-left:9pt;mso-wrap-distance-top:0;mso-wrap-distance-right:9pt;mso-wrap-distance-bottom:0;mso-position-horizontal:absolute;mso-position-horizontal-relative:text;mso-position-vertical:absolute;mso-position-vertical-relative:text;mso-width-percent:0;mso-height-percent:0;mso-width-relative:margin;mso-height-relative:margin;v-text-anchor:middle" arcsize="10923f" o:gfxdata="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" fillcolor="#4472c4 [3204]" strokecolor="#1f3763 [1604]" strokeweight="1pt">
+              <v:roundrect w14:anchorId="0B9336C0" id="Rectangle: Rounded Corners 25" o:spid="_x0000_s1045" style="position:absolute;margin-left:75.8pt;margin-top:48.4pt;width:158.2pt;height:40.9pt;z-index:251681792;visibility:visible;mso-wrap-style:square;mso-width-percent:0;mso-height-percent:0;mso-wrap-distance-left:9pt;mso-wrap-distance-top:0;mso-wrap-distance-right:9pt;mso-wrap-distance-bottom:0;mso-position-horizontal:absolute;mso-position-horizontal-relative:text;mso-position-vertical:absolute;mso-position-vertical-relative:text;mso-width-percent:0;mso-height-percent:0;mso-width-relative:margin;mso-height-relative:margin;v-text-anchor:middle" arcsize="10923f" o:gfxdata="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" fillcolor="#4472c4 [3204]" strokecolor="#1f3763 [1604]" strokeweight="1pt">
                 <v:stroke joinstyle="miter"/>
                 <v:textbox>
                   <w:txbxContent>
@@ -5206,6 +5276,160 @@
           <w:bCs/>
         </w:rPr>
       </w:pPr>
+      <w:r>
+        <w:rPr>
+          <w:rFonts w:asciiTheme="majorHAnsi" w:hAnsiTheme="majorHAnsi" w:cstheme="majorHAnsi"/>
+          <w:noProof/>
+        </w:rPr>
+        <mc:AlternateContent>
+          <mc:Choice Requires="wps">
+            <w:drawing>
+              <wp:anchor distT="0" distB="0" distL="114300" distR="114300" simplePos="0" relativeHeight="251683840" behindDoc="0" locked="0" layoutInCell="1" allowOverlap="1" wp14:anchorId="2B3864ED" wp14:editId="07F29AC1">
+                <wp:simplePos x="0" y="0"/>
+                <wp:positionH relativeFrom="column">
+                  <wp:posOffset>1234440</wp:posOffset>
+                </wp:positionH>
+                <wp:positionV relativeFrom="paragraph">
+                  <wp:posOffset>281940</wp:posOffset>
+                </wp:positionV>
+                <wp:extent cx="1607820" cy="255905"/>
+                <wp:effectExtent l="0" t="0" r="11430" b="10795"/>
+                <wp:wrapNone/>
+                <wp:docPr id="26" name="Rectangle: Rounded Corners 26" descr="BookController">
+                  <a:extLst xmlns:a="http://schemas.openxmlformats.org/drawingml/2006/main">
+                    <a:ext uri="{C183D7F6-B498-43B3-948B-1728B52AA6E4}">
+                      <adec:decorative xmlns:adec="http://schemas.microsoft.com/office/drawing/2017/decorative" val="0"/>
+                    </a:ext>
+                  </a:extLst>
+                </wp:docPr>
+                <wp:cNvGraphicFramePr/>
+                <a:graphic xmlns:a="http://schemas.openxmlformats.org/drawingml/2006/main">
+                  <a:graphicData uri="http://schemas.microsoft.com/office/word/2010/wordprocessingShape">
+                    <wps:wsp>
+                      <wps:cNvSpPr/>
+                      <wps:spPr>
+                        <a:xfrm>
+                          <a:off x="0" y="0"/>
+                          <a:ext cx="1607820" cy="255905"/>
+                        </a:xfrm>
+                        <a:prstGeom prst="roundRect">
+                          <a:avLst/>
+                        </a:prstGeom>
+                        <a:solidFill>
+                          <a:schemeClr val="bg1">
+                            <a:lumMod val="85000"/>
+                          </a:schemeClr>
+                        </a:solidFill>
+                      </wps:spPr>
+                      <wps:style>
+                        <a:lnRef idx="2">
+                          <a:schemeClr val="accent1">
+                            <a:shade val="50000"/>
+                          </a:schemeClr>
+                        </a:lnRef>
+                        <a:fillRef idx="1">
+                          <a:schemeClr val="accent1"/>
+                        </a:fillRef>
+                        <a:effectRef idx="0">
+                          <a:schemeClr val="accent1"/>
+                        </a:effectRef>
+                        <a:fontRef idx="minor">
+                          <a:schemeClr val="lt1"/>
+                        </a:fontRef>
+                      </wps:style>
+                      <wps:txbx>
+                        <w:txbxContent>
+                          <w:p>
+                            <w:pPr>
+                              <w:rPr>
+                                <w:color w:val="0D0D0D" w:themeColor="text1" w:themeTint="F2"/>
+                                <w:sz w:val="14"/>
+                                <w:szCs w:val="14"/>
+                              </w:rPr>
+                            </w:pPr>
+                            <w:r>
+                              <w:rPr>
+                                <w:color w:val="0D0D0D" w:themeColor="text1" w:themeTint="F2"/>
+                                <w:sz w:val="14"/>
+                                <w:szCs w:val="14"/>
+                              </w:rPr>
+                              <w:t xml:space="preserve">Models: </w:t>
+                            </w:r>
+                            <w:proofErr w:type="spellStart"/>
+                            <w:proofErr w:type="gramStart"/>
+                            <w:r>
+                              <w:rPr>
+                                <w:color w:val="0D0D0D" w:themeColor="text1" w:themeTint="F2"/>
+                                <w:sz w:val="14"/>
+                                <w:szCs w:val="14"/>
+                              </w:rPr>
+                              <w:t>Album,Comments</w:t>
+                            </w:r>
+                            <w:proofErr w:type="spellEnd"/>
+                            <w:proofErr w:type="gramEnd"/>
+                          </w:p>
+                        </w:txbxContent>
+                      </wps:txbx>
+                      <wps:bodyPr rot="0" spcFirstLastPara="0" vertOverflow="overflow" horzOverflow="overflow" vert="horz" wrap="square" lIns="91440" tIns="45720" rIns="91440" bIns="45720" numCol="1" spcCol="0" rtlCol="0" fromWordArt="0" anchor="ctr" anchorCtr="0" forceAA="0" compatLnSpc="1">
+                        <a:prstTxWarp prst="textNoShape">
+                          <a:avLst/>
+                        </a:prstTxWarp>
+                        <a:noAutofit/>
+                      </wps:bodyPr>
+                    </wps:wsp>
+                  </a:graphicData>
+                </a:graphic>
+                <wp14:sizeRelH relativeFrom="margin">
+                  <wp14:pctWidth>0</wp14:pctWidth>
+                </wp14:sizeRelH>
+                <wp14:sizeRelV relativeFrom="margin">
+                  <wp14:pctHeight>0</wp14:pctHeight>
+                </wp14:sizeRelV>
+              </wp:anchor>
+            </w:drawing>
+          </mc:Choice>
+          <mc:Fallback>
+            <w:pict>
+              <v:roundrect w14:anchorId="2B3864ED" id="Rectangle: Rounded Corners 26" o:spid="_x0000_s1046" alt="BookController" style="position:absolute;margin-left:97.2pt;margin-top:22.2pt;width:126.6pt;height:20.15pt;z-index:251683840;visibility:visible;mso-wrap-style:square;mso-width-percent:0;mso-height-percent:0;mso-wrap-distance-left:9pt;mso-wrap-distance-top:0;mso-wrap-distance-right:9pt;mso-wrap-distance-bottom:0;mso-position-horizontal:absolute;mso-position-horizontal-relative:text;mso-position-vertical:absolute;mso-position-vertical-relative:text;mso-width-percent:0;mso-height-percent:0;mso-width-relative:margin;mso-height-relative:margin;v-text-anchor:middle" arcsize="10923f" o:gfxdata="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" fillcolor="#d8d8d8 [2732]" strokecolor="#1f3763 [1604]" strokeweight="1pt">
+                <v:stroke joinstyle="miter"/>
+                <v:textbox>
+                  <w:txbxContent>
+                    <w:p>
+                      <w:pPr>
+                        <w:rPr>
+                          <w:color w:val="0D0D0D" w:themeColor="text1" w:themeTint="F2"/>
+                          <w:sz w:val="14"/>
+                          <w:szCs w:val="14"/>
+                        </w:rPr>
+                      </w:pPr>
+                      <w:r>
+                        <w:rPr>
+                          <w:color w:val="0D0D0D" w:themeColor="text1" w:themeTint="F2"/>
+                          <w:sz w:val="14"/>
+                          <w:szCs w:val="14"/>
+                        </w:rPr>
+                        <w:t xml:space="preserve">Models: </w:t>
+                      </w:r>
+                      <w:proofErr w:type="spellStart"/>
+                      <w:proofErr w:type="gramStart"/>
+                      <w:r>
+                        <w:rPr>
+                          <w:color w:val="0D0D0D" w:themeColor="text1" w:themeTint="F2"/>
+                          <w:sz w:val="14"/>
+                          <w:szCs w:val="14"/>
+                        </w:rPr>
+                        <w:t>Album,Comments</w:t>
+                      </w:r>
+                      <w:proofErr w:type="spellEnd"/>
+                      <w:proofErr w:type="gramEnd"/>
+                    </w:p>
+                  </w:txbxContent>
+                </v:textbox>
+              </v:roundrect>
+            </w:pict>
+          </mc:Fallback>
+        </mc:AlternateContent>
+      </w:r>
     </w:p>
     <w:p>
       <w:pPr>
@@ -5219,6 +5443,162 @@
           <w:bCs/>
         </w:rPr>
       </w:pPr>
+      <w:r>
+        <w:rPr>
+          <w:rFonts w:asciiTheme="majorHAnsi" w:hAnsiTheme="majorHAnsi" w:cstheme="majorHAnsi"/>
+          <w:noProof/>
+        </w:rPr>
+        <mc:AlternateContent>
+          <mc:Choice Requires="wps">
+            <w:drawing>
+              <wp:anchor distT="0" distB="0" distL="114300" distR="114300" simplePos="0" relativeHeight="251706368" behindDoc="0" locked="0" layoutInCell="1" allowOverlap="1" wp14:anchorId="0AD93FB3" wp14:editId="20E082B9">
+                <wp:simplePos x="0" y="0"/>
+                <wp:positionH relativeFrom="column">
+                  <wp:posOffset>3329940</wp:posOffset>
+                </wp:positionH>
+                <wp:positionV relativeFrom="paragraph">
+                  <wp:posOffset>3810</wp:posOffset>
+                </wp:positionV>
+                <wp:extent cx="1607820" cy="255905"/>
+                <wp:effectExtent l="0" t="0" r="11430" b="10795"/>
+                <wp:wrapNone/>
+                <wp:docPr id="44" name="Rectangle: Rounded Corners 44" descr="BookController">
+                  <a:extLst xmlns:a="http://schemas.openxmlformats.org/drawingml/2006/main">
+                    <a:ext uri="{C183D7F6-B498-43B3-948B-1728B52AA6E4}">
+                      <adec:decorative xmlns:adec="http://schemas.microsoft.com/office/drawing/2017/decorative" val="0"/>
+                    </a:ext>
+                  </a:extLst>
+                </wp:docPr>
+                <wp:cNvGraphicFramePr/>
+                <a:graphic xmlns:a="http://schemas.openxmlformats.org/drawingml/2006/main">
+                  <a:graphicData uri="http://schemas.microsoft.com/office/word/2010/wordprocessingShape">
+                    <wps:wsp>
+                      <wps:cNvSpPr/>
+                      <wps:spPr>
+                        <a:xfrm>
+                          <a:off x="0" y="0"/>
+                          <a:ext cx="1607820" cy="255905"/>
+                        </a:xfrm>
+                        <a:prstGeom prst="roundRect">
+                          <a:avLst/>
+                        </a:prstGeom>
+                        <a:solidFill>
+                          <a:schemeClr val="bg1">
+                            <a:lumMod val="85000"/>
+                          </a:schemeClr>
+                        </a:solidFill>
+                      </wps:spPr>
+                      <wps:style>
+                        <a:lnRef idx="2">
+                          <a:schemeClr val="accent1">
+                            <a:shade val="50000"/>
+                          </a:schemeClr>
+                        </a:lnRef>
+                        <a:fillRef idx="1">
+                          <a:schemeClr val="accent1"/>
+                        </a:fillRef>
+                        <a:effectRef idx="0">
+                          <a:schemeClr val="accent1"/>
+                        </a:effectRef>
+                        <a:fontRef idx="minor">
+                          <a:schemeClr val="lt1"/>
+                        </a:fontRef>
+                      </wps:style>
+                      <wps:txbx>
+                        <w:txbxContent>
+                          <w:p>
+                            <w:pPr>
+                              <w:rPr>
+                                <w:sz w:val="10"/>
+                                <w:szCs w:val="10"/>
+                                <w:lang w:val="es-CO"/>
+                                <w14:shadow w14:blurRad="38100" w14:dist="19050" w14:dir="2700000" w14:sx="100000" w14:sy="100000" w14:kx="0" w14:ky="0" w14:algn="tl">
+                                  <w14:schemeClr w14:val="dk1">
+                                    <w14:alpha w14:val="60000"/>
+                                  </w14:schemeClr>
+                                </w14:shadow>
+                                <w14:textOutline w14:w="0" w14:cap="flat" w14:cmpd="sng" w14:algn="ctr">
+                                  <w14:noFill/>
+                                  <w14:prstDash w14:val="solid"/>
+                                  <w14:round/>
+                                </w14:textOutline>
+                              </w:rPr>
+                            </w:pPr>
+                            <w:proofErr w:type="spellStart"/>
+                            <w:r>
+                              <w:rPr>
+                                <w:sz w:val="16"/>
+                                <w:szCs w:val="16"/>
+                                <w:shd w:val="clear" w:color="auto" w:fill="FFFFFF"/>
+                                <w:lang w:val="es-CO"/>
+                              </w:rPr>
+                              <w:t>AlbumAPIConfig</w:t>
+                            </w:r>
+                            <w:proofErr w:type="spellEnd"/>
+                          </w:p>
+                        </w:txbxContent>
+                      </wps:txbx>
+                      <wps:bodyPr rot="0" spcFirstLastPara="0" vertOverflow="overflow" horzOverflow="overflow" vert="horz" wrap="square" lIns="91440" tIns="45720" rIns="91440" bIns="45720" numCol="1" spcCol="0" rtlCol="0" fromWordArt="0" anchor="ctr" anchorCtr="0" forceAA="0" compatLnSpc="1">
+                        <a:prstTxWarp prst="textNoShape">
+                          <a:avLst/>
+                        </a:prstTxWarp>
+                        <a:noAutofit/>
+                      </wps:bodyPr>
+                    </wps:wsp>
+                  </a:graphicData>
+                </a:graphic>
+                <wp14:sizeRelH relativeFrom="margin">
+                  <wp14:pctWidth>0</wp14:pctWidth>
+                </wp14:sizeRelH>
+                <wp14:sizeRelV relativeFrom="margin">
+                  <wp14:pctHeight>0</wp14:pctHeight>
+                </wp14:sizeRelV>
+              </wp:anchor>
+            </w:drawing>
+          </mc:Choice>
+          <mc:Fallback>
+            <w:pict>
+              <v:roundrect w14:anchorId="0AD93FB3" id="Rectangle: Rounded Corners 44" o:spid="_x0000_s1047" alt="BookController" style="position:absolute;margin-left:262.2pt;margin-top:.3pt;width:126.6pt;height:20.15pt;z-index:251706368;visibility:visible;mso-wrap-style:square;mso-width-percent:0;mso-height-percent:0;mso-wrap-distance-left:9pt;mso-wrap-distance-top:0;mso-wrap-distance-right:9pt;mso-wrap-distance-bottom:0;mso-position-horizontal:absolute;mso-position-horizontal-relative:text;mso-position-vertical:absolute;mso-position-vertical-relative:text;mso-width-percent:0;mso-height-percent:0;mso-width-relative:margin;mso-height-relative:margin;v-text-anchor:middle" arcsize="10923f" o:gfxdata="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" fillcolor="#d8d8d8 [2732]" strokecolor="#1f3763 [1604]" strokeweight="1pt">
+                <v:stroke joinstyle="miter"/>
+                <v:textbox>
+                  <w:txbxContent>
+                    <w:p>
+                      <w:pPr>
+                        <w:rPr>
+                          <w:sz w:val="10"/>
+                          <w:szCs w:val="10"/>
+                          <w:lang w:val="es-CO"/>
+                          <w14:shadow w14:blurRad="38100" w14:dist="19050" w14:dir="2700000" w14:sx="100000" w14:sy="100000" w14:kx="0" w14:ky="0" w14:algn="tl">
+                            <w14:schemeClr w14:val="dk1">
+                              <w14:alpha w14:val="60000"/>
+                            </w14:schemeClr>
+                          </w14:shadow>
+                          <w14:textOutline w14:w="0" w14:cap="flat" w14:cmpd="sng" w14:algn="ctr">
+                            <w14:noFill/>
+                            <w14:prstDash w14:val="solid"/>
+                            <w14:round/>
+                          </w14:textOutline>
+                        </w:rPr>
+                      </w:pPr>
+                      <w:proofErr w:type="spellStart"/>
+                      <w:r>
+                        <w:rPr>
+                          <w:sz w:val="16"/>
+                          <w:szCs w:val="16"/>
+                          <w:shd w:val="clear" w:color="auto" w:fill="FFFFFF"/>
+                          <w:lang w:val="es-CO"/>
+                        </w:rPr>
+                        <w:t>AlbumAPIConfig</w:t>
+                      </w:r>
+                      <w:proofErr w:type="spellEnd"/>
+                    </w:p>
+                  </w:txbxContent>
+                </v:textbox>
+              </v:roundrect>
+            </w:pict>
+          </mc:Fallback>
+        </mc:AlternateContent>
+      </w:r>
     </w:p>
     <w:p>
       <w:pPr>
@@ -5232,6 +5612,81 @@
           <w:bCs/>
         </w:rPr>
       </w:pPr>
+      <w:r>
+        <w:rPr>
+          <w:rFonts w:asciiTheme="majorHAnsi" w:hAnsiTheme="majorHAnsi" w:cstheme="majorHAnsi"/>
+          <w:b/>
+          <w:bCs/>
+          <w:noProof/>
+        </w:rPr>
+        <mc:AlternateContent>
+          <mc:Choice Requires="wps">
+            <w:drawing>
+              <wp:anchor distT="0" distB="0" distL="114300" distR="114300" simplePos="0" relativeHeight="251709440" behindDoc="0" locked="0" layoutInCell="1" allowOverlap="1" wp14:anchorId="6E497DB5" wp14:editId="077BB2BB">
+                <wp:simplePos x="0" y="0"/>
+                <wp:positionH relativeFrom="column">
+                  <wp:posOffset>4114799</wp:posOffset>
+                </wp:positionH>
+                <wp:positionV relativeFrom="paragraph">
+                  <wp:posOffset>15240</wp:posOffset>
+                </wp:positionV>
+                <wp:extent cx="45719" cy="289560"/>
+                <wp:effectExtent l="57150" t="38100" r="50165" b="15240"/>
+                <wp:wrapNone/>
+                <wp:docPr id="46" name="Straight Arrow Connector 46"/>
+                <wp:cNvGraphicFramePr/>
+                <a:graphic xmlns:a="http://schemas.openxmlformats.org/drawingml/2006/main">
+                  <a:graphicData uri="http://schemas.microsoft.com/office/word/2010/wordprocessingShape">
+                    <wps:wsp>
+                      <wps:cNvCnPr/>
+                      <wps:spPr>
+                        <a:xfrm flipH="1" flipV="1">
+                          <a:off x="0" y="0"/>
+                          <a:ext cx="45719" cy="289560"/>
+                        </a:xfrm>
+                        <a:prstGeom prst="straightConnector1">
+                          <a:avLst/>
+                        </a:prstGeom>
+                        <a:ln>
+                          <a:tailEnd type="triangle"/>
+                        </a:ln>
+                      </wps:spPr>
+                      <wps:style>
+                        <a:lnRef idx="1">
+                          <a:schemeClr val="dk1"/>
+                        </a:lnRef>
+                        <a:fillRef idx="0">
+                          <a:schemeClr val="dk1"/>
+                        </a:fillRef>
+                        <a:effectRef idx="0">
+                          <a:schemeClr val="dk1"/>
+                        </a:effectRef>
+                        <a:fontRef idx="minor">
+                          <a:schemeClr val="tx1"/>
+                        </a:fontRef>
+                      </wps:style>
+                      <wps:bodyPr/>
+                    </wps:wsp>
+                  </a:graphicData>
+                </a:graphic>
+                <wp14:sizeRelH relativeFrom="margin">
+                  <wp14:pctWidth>0</wp14:pctWidth>
+                </wp14:sizeRelH>
+                <wp14:sizeRelV relativeFrom="margin">
+                  <wp14:pctHeight>0</wp14:pctHeight>
+                </wp14:sizeRelV>
+              </wp:anchor>
+            </w:drawing>
+          </mc:Choice>
+          <mc:Fallback>
+            <w:pict>
+              <v:shape w14:anchorId="095F6317" id="Straight Arrow Connector 46" o:spid="_x0000_s1026" type="#_x0000_t32" style="position:absolute;margin-left:324pt;margin-top:1.2pt;width:3.6pt;height:22.8pt;flip:x y;z-index:251709440;visibility:visible;mso-wrap-style:square;mso-width-percent:0;mso-height-percent:0;mso-wrap-distance-left:9pt;mso-wrap-distance-top:0;mso-wrap-distance-right:9pt;mso-wrap-distance-bottom:0;mso-position-horizontal:absolute;mso-position-horizontal-relative:text;mso-position-vertical:absolute;mso-position-vertical-relative:text;mso-width-percent:0;mso-height-percent:0;mso-width-relative:margin;mso-height-relative:margin" o:gfxdata="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" strokecolor="black [3200]" strokeweight=".5pt">
+                <v:stroke endarrow="block" joinstyle="miter"/>
+              </v:shape>
+            </w:pict>
+          </mc:Fallback>
+        </mc:AlternateContent>
+      </w:r>
     </w:p>
     <w:p>
       <w:pPr>
@@ -5245,6 +5700,123 @@
           <w:bCs/>
         </w:rPr>
       </w:pPr>
+      <w:r>
+        <w:rPr>
+          <w:rFonts w:asciiTheme="majorHAnsi" w:hAnsiTheme="majorHAnsi" w:cstheme="majorHAnsi"/>
+          <w:b/>
+          <w:bCs/>
+          <w:noProof/>
+        </w:rPr>
+        <mc:AlternateContent>
+          <mc:Choice Requires="wps">
+            <w:drawing>
+              <wp:anchor distT="0" distB="0" distL="114300" distR="114300" simplePos="0" relativeHeight="251707392" behindDoc="0" locked="0" layoutInCell="1" allowOverlap="1" wp14:anchorId="6D0F64DF" wp14:editId="4BC46B18">
+                <wp:simplePos x="0" y="0"/>
+                <wp:positionH relativeFrom="column">
+                  <wp:posOffset>2781300</wp:posOffset>
+                </wp:positionH>
+                <wp:positionV relativeFrom="paragraph">
+                  <wp:posOffset>41910</wp:posOffset>
+                </wp:positionV>
+                <wp:extent cx="2903220" cy="579120"/>
+                <wp:effectExtent l="0" t="0" r="11430" b="11430"/>
+                <wp:wrapNone/>
+                <wp:docPr id="45" name="Flowchart: Predefined Process 45"/>
+                <wp:cNvGraphicFramePr/>
+                <a:graphic xmlns:a="http://schemas.openxmlformats.org/drawingml/2006/main">
+                  <a:graphicData uri="http://schemas.microsoft.com/office/word/2010/wordprocessingShape">
+                    <wps:wsp>
+                      <wps:cNvSpPr/>
+                      <wps:spPr>
+                        <a:xfrm>
+                          <a:off x="0" y="0"/>
+                          <a:ext cx="2903220" cy="579120"/>
+                        </a:xfrm>
+                        <a:prstGeom prst="flowChartPredefinedProcess">
+                          <a:avLst/>
+                        </a:prstGeom>
+                      </wps:spPr>
+                      <wps:style>
+                        <a:lnRef idx="2">
+                          <a:schemeClr val="accent1">
+                            <a:shade val="50000"/>
+                          </a:schemeClr>
+                        </a:lnRef>
+                        <a:fillRef idx="1">
+                          <a:schemeClr val="accent1"/>
+                        </a:fillRef>
+                        <a:effectRef idx="0">
+                          <a:schemeClr val="accent1"/>
+                        </a:effectRef>
+                        <a:fontRef idx="minor">
+                          <a:schemeClr val="lt1"/>
+                        </a:fontRef>
+                      </wps:style>
+                      <wps:txbx>
+                        <w:txbxContent>
+                          <w:p>
+                            <w:pPr>
+                              <w:jc w:val="center"/>
+                            </w:pPr>
+                            <w:r>
+                              <w:rPr>
+                                <w:rFonts w:ascii="Helvetica" w:hAnsi="Helvetica" w:cs="Helvetica"/>
+                                <w:color w:val="505050"/>
+                                <w:sz w:val="18"/>
+                                <w:szCs w:val="18"/>
+                                <w:shd w:val="clear" w:color="auto" w:fill="FFFFFF"/>
+                              </w:rPr>
+                              <w:t>https://jsonplaceholder.typicode.com</w:t>
+                            </w:r>
+                          </w:p>
+                        </w:txbxContent>
+                      </wps:txbx>
+                      <wps:bodyPr rot="0" spcFirstLastPara="0" vertOverflow="overflow" horzOverflow="overflow" vert="horz" wrap="square" lIns="91440" tIns="45720" rIns="91440" bIns="45720" numCol="1" spcCol="0" rtlCol="0" fromWordArt="0" anchor="ctr" anchorCtr="0" forceAA="0" compatLnSpc="1">
+                        <a:prstTxWarp prst="textNoShape">
+                          <a:avLst/>
+                        </a:prstTxWarp>
+                        <a:noAutofit/>
+                      </wps:bodyPr>
+                    </wps:wsp>
+                  </a:graphicData>
+                </a:graphic>
+                <wp14:sizeRelH relativeFrom="margin">
+                  <wp14:pctWidth>0</wp14:pctWidth>
+                </wp14:sizeRelH>
+              </wp:anchor>
+            </w:drawing>
+          </mc:Choice>
+          <mc:Fallback>
+            <w:pict>
+              <v:shapetype w14:anchorId="6D0F64DF" id="_x0000_t112" coordsize="21600,21600" o:spt="112" path="m,l,21600r21600,l21600,xem2610,nfl2610,21600em18990,nfl18990,21600e">
+                <v:stroke joinstyle="miter"/>
+                <v:path o:extrusionok="f" gradientshapeok="t" o:connecttype="rect" textboxrect="2610,0,18990,21600"/>
+              </v:shapetype>
+              <v:shape id="Flowchart: Predefined Process 45" o:spid="_x0000_s1048" type="#_x0000_t112" style="position:absolute;margin-left:219pt;margin-top:3.3pt;width:228.6pt;height:45.6pt;z-index:251707392;visibility:visible;mso-wrap-style:square;mso-width-percent:0;mso-wrap-distance-left:9pt;mso-wrap-distance-top:0;mso-wrap-distance-right:9pt;mso-wrap-distance-bottom:0;mso-position-horizontal:absolute;mso-position-horizontal-relative:text;mso-position-vertical:absolute;mso-position-vertical-relative:text;mso-width-percent:0;mso-width-relative:margin;v-text-anchor:middle" o:gfxdata="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" fillcolor="#4472c4 [3204]" strokecolor="#1f3763 [1604]" strokeweight="1pt">
+                <v:textbox>
+                  <w:txbxContent>
+                    <w:p>
+                      <w:pPr>
+                        <w:jc w:val="center"/>
+                      </w:pPr>
+                      <w:r>
+                        <w:rPr>
+                          <w:rFonts w:ascii="Helvetica" w:hAnsi="Helvetica" w:cs="Helvetica"/>
+                          <w:color w:val="505050"/>
+                          <w:sz w:val="18"/>
+                          <w:szCs w:val="18"/>
+                          <w:shd w:val="clear" w:color="auto" w:fill="FFFFFF"/>
+                        </w:rPr>
+                        <w:t>https://jsonplaceholder.typicode.com</w:t>
+                      </w:r>
+                    </w:p>
+                  </w:txbxContent>
+                </v:textbox>
+              </v:shape>
+            </w:pict>
+          </mc:Fallback>
+        </mc:AlternateContent>
+      </w:r>
     </w:p>
     <w:p>
       <w:pPr>
@@ -5364,7 +5936,7 @@
           <w:b/>
           <w:bCs/>
         </w:rPr>
-        <w:t>Invoice</w:t>
+        <w:t>Album</w:t>
       </w:r>
       <w:r>
         <w:rPr>
@@ -5528,7 +6100,7 @@
                     <pic:cNvPicPr/>
                   </pic:nvPicPr>
                   <pic:blipFill>
-                    <a:blip r:embed="rId11"/>
+                    <a:blip r:embed="rId10"/>
                     <a:stretch>
                       <a:fillRect/>
                     </a:stretch>
@@ -5571,7 +6143,7 @@
         <w:rPr>
           <w:rFonts w:asciiTheme="majorHAnsi" w:hAnsiTheme="majorHAnsi" w:cstheme="majorHAnsi"/>
         </w:rPr>
-        <w:t>DbContext</w:t>
+        <w:t>Repositories</w:t>
       </w:r>
       <w:r>
         <w:rPr>
@@ -5620,6 +6192,89 @@
           <w:rFonts w:asciiTheme="majorHAnsi" w:hAnsiTheme="majorHAnsi" w:cstheme="majorHAnsi"/>
         </w:rPr>
         <w:t>Abstractions</w:t>
+      </w:r>
+      <w:r>
+        <w:rPr>
+          <w:rFonts w:asciiTheme="majorHAnsi" w:hAnsiTheme="majorHAnsi" w:cstheme="majorHAnsi"/>
+        </w:rPr>
+        <w:t xml:space="preserve">, but in this project I had put the </w:t>
+      </w:r>
+      <w:proofErr w:type="spellStart"/>
+      <w:r>
+        <w:rPr>
+          <w:rFonts w:asciiTheme="majorHAnsi" w:hAnsiTheme="majorHAnsi" w:cstheme="majorHAnsi"/>
+        </w:rPr>
+        <w:t>AlbumAPI</w:t>
+      </w:r>
+      <w:proofErr w:type="spellEnd"/>
+      <w:r>
+        <w:rPr>
+          <w:rFonts w:asciiTheme="majorHAnsi" w:hAnsiTheme="majorHAnsi" w:cstheme="majorHAnsi"/>
+        </w:rPr>
+        <w:t xml:space="preserve"> Con</w:t>
+      </w:r>
+      <w:r>
+        <w:rPr>
+          <w:rFonts w:asciiTheme="majorHAnsi" w:hAnsiTheme="majorHAnsi" w:cstheme="majorHAnsi"/>
+        </w:rPr>
+        <w:t>f</w:t>
+      </w:r>
+      <w:r>
+        <w:rPr>
+          <w:rFonts w:asciiTheme="majorHAnsi" w:hAnsiTheme="majorHAnsi" w:cstheme="majorHAnsi"/>
+        </w:rPr>
+        <w:t xml:space="preserve">iguration </w:t>
+      </w:r>
+      <w:r>
+        <w:rPr>
+          <w:rFonts w:asciiTheme="majorHAnsi" w:hAnsiTheme="majorHAnsi" w:cstheme="majorHAnsi"/>
+        </w:rPr>
+        <w:t xml:space="preserve">and repositories </w:t>
+      </w:r>
+      <w:r>
+        <w:rPr>
+          <w:rFonts w:asciiTheme="majorHAnsi" w:hAnsiTheme="majorHAnsi" w:cstheme="majorHAnsi"/>
+        </w:rPr>
+        <w:t>class</w:t>
+      </w:r>
+      <w:r>
+        <w:rPr>
+          <w:rFonts w:asciiTheme="majorHAnsi" w:hAnsiTheme="majorHAnsi" w:cstheme="majorHAnsi"/>
+        </w:rPr>
+        <w:t>es</w:t>
+      </w:r>
+      <w:r>
+        <w:rPr>
+          <w:rFonts w:asciiTheme="majorHAnsi" w:hAnsiTheme="majorHAnsi" w:cstheme="majorHAnsi"/>
+        </w:rPr>
+        <w:t xml:space="preserve"> to mediate with the </w:t>
+      </w:r>
+      <w:r>
+        <w:rPr>
+          <w:rFonts w:asciiTheme="majorHAnsi" w:hAnsiTheme="majorHAnsi" w:cstheme="majorHAnsi"/>
+        </w:rPr>
+        <w:t xml:space="preserve">API </w:t>
+      </w:r>
+      <w:hyperlink r:id="rId11" w:history="1">
+        <w:r>
+          <w:rPr>
+            <w:rStyle w:val="Hyperlink"/>
+            <w:rFonts w:asciiTheme="majorHAnsi" w:hAnsiTheme="majorHAnsi" w:cstheme="majorHAnsi"/>
+          </w:rPr>
+          <w:t>https://jsonplaceholder.typicode.com</w:t>
+        </w:r>
+      </w:hyperlink>
+      <w:r>
+        <w:rPr>
+          <w:rFonts w:asciiTheme="majorHAnsi" w:hAnsiTheme="majorHAnsi" w:cstheme="majorHAnsi"/>
+        </w:rPr>
+        <w:t xml:space="preserve"> to retrieve data</w:t>
+      </w:r>
+      <w:r>
+        <w:rPr>
+          <w:rFonts w:asciiTheme="majorHAnsi" w:hAnsiTheme="majorHAnsi" w:cstheme="majorHAnsi"/>
+        </w:rPr>
+        <w:t xml:space="preserve"> using the repositories created</w:t>
       </w:r>
     </w:p>
     <w:p>
@@ -5729,82 +6384,95 @@
         <w:rPr>
           <w:rFonts w:asciiTheme="majorHAnsi" w:hAnsiTheme="majorHAnsi" w:cstheme="majorHAnsi"/>
         </w:rPr>
+        <w:t xml:space="preserve"> as a </w:t>
+      </w:r>
+      <w:r>
+        <w:rPr>
+          <w:rFonts w:asciiTheme="majorHAnsi" w:hAnsiTheme="majorHAnsi" w:cstheme="majorHAnsi"/>
+        </w:rPr>
+        <w:t>API Clients</w:t>
+      </w:r>
+      <w:r>
+        <w:rPr>
+          <w:rFonts w:asciiTheme="majorHAnsi" w:hAnsiTheme="majorHAnsi" w:cstheme="majorHAnsi"/>
+        </w:rPr>
+        <w:t xml:space="preserve">, </w:t>
+      </w:r>
+      <w:r>
+        <w:rPr>
+          <w:rFonts w:asciiTheme="majorHAnsi" w:hAnsiTheme="majorHAnsi" w:cstheme="majorHAnsi"/>
+        </w:rPr>
+        <w:t>File System</w:t>
+      </w:r>
+      <w:r>
+        <w:rPr>
+          <w:rFonts w:asciiTheme="majorHAnsi" w:hAnsiTheme="majorHAnsi" w:cstheme="majorHAnsi"/>
+        </w:rPr>
+        <w:t xml:space="preserve">, </w:t>
+      </w:r>
+      <w:r>
+        <w:rPr>
+          <w:rFonts w:asciiTheme="majorHAnsi" w:hAnsiTheme="majorHAnsi" w:cstheme="majorHAnsi"/>
+        </w:rPr>
+        <w:t>Email / SMS</w:t>
+      </w:r>
+      <w:r>
+        <w:rPr>
+          <w:rFonts w:asciiTheme="majorHAnsi" w:hAnsiTheme="majorHAnsi" w:cstheme="majorHAnsi"/>
+        </w:rPr>
+        <w:t xml:space="preserve">, </w:t>
+      </w:r>
+      <w:r>
+        <w:rPr>
+          <w:rFonts w:asciiTheme="majorHAnsi" w:hAnsiTheme="majorHAnsi" w:cstheme="majorHAnsi"/>
+        </w:rPr>
+        <w:t>System Clock</w:t>
+      </w:r>
+      <w:r>
+        <w:rPr>
+          <w:rFonts w:asciiTheme="majorHAnsi" w:hAnsiTheme="majorHAnsi" w:cstheme="majorHAnsi"/>
+        </w:rPr>
+        <w:t xml:space="preserve">, </w:t>
+      </w:r>
+      <w:r>
+        <w:rPr>
+          <w:rFonts w:asciiTheme="majorHAnsi" w:hAnsiTheme="majorHAnsi" w:cstheme="majorHAnsi"/>
+        </w:rPr>
+        <w:t>Anything external</w:t>
+      </w:r>
+      <w:r>
+        <w:rPr>
+          <w:rFonts w:asciiTheme="majorHAnsi" w:hAnsiTheme="majorHAnsi" w:cstheme="majorHAnsi"/>
+        </w:rPr>
+        <w:t xml:space="preserve"> concern</w:t>
+      </w:r>
+      <w:r>
+        <w:rPr>
+          <w:rFonts w:asciiTheme="majorHAnsi" w:hAnsiTheme="majorHAnsi" w:cstheme="majorHAnsi"/>
+        </w:rPr>
         <w:t xml:space="preserve"> as </w:t>
       </w:r>
-      <w:proofErr w:type="gramStart"/>
-      <w:r>
-        <w:rPr>
-          <w:rFonts w:asciiTheme="majorHAnsi" w:hAnsiTheme="majorHAnsi" w:cstheme="majorHAnsi"/>
-        </w:rPr>
-        <w:t>a</w:t>
-      </w:r>
-      <w:proofErr w:type="gramEnd"/>
-      <w:r>
-        <w:rPr>
-          <w:rFonts w:asciiTheme="majorHAnsi" w:hAnsiTheme="majorHAnsi" w:cstheme="majorHAnsi"/>
-        </w:rPr>
-        <w:t xml:space="preserve"> </w:t>
-      </w:r>
-      <w:r>
-        <w:rPr>
-          <w:rFonts w:asciiTheme="majorHAnsi" w:hAnsiTheme="majorHAnsi" w:cstheme="majorHAnsi"/>
-        </w:rPr>
-        <w:t>API Clients</w:t>
-      </w:r>
-      <w:r>
-        <w:rPr>
-          <w:rFonts w:asciiTheme="majorHAnsi" w:hAnsiTheme="majorHAnsi" w:cstheme="majorHAnsi"/>
-        </w:rPr>
-        <w:t xml:space="preserve">, </w:t>
-      </w:r>
-      <w:r>
-        <w:rPr>
-          <w:rFonts w:asciiTheme="majorHAnsi" w:hAnsiTheme="majorHAnsi" w:cstheme="majorHAnsi"/>
-        </w:rPr>
-        <w:t>File System</w:t>
-      </w:r>
-      <w:r>
-        <w:rPr>
-          <w:rFonts w:asciiTheme="majorHAnsi" w:hAnsiTheme="majorHAnsi" w:cstheme="majorHAnsi"/>
-        </w:rPr>
-        <w:t xml:space="preserve">, </w:t>
-      </w:r>
-      <w:r>
-        <w:rPr>
-          <w:rFonts w:asciiTheme="majorHAnsi" w:hAnsiTheme="majorHAnsi" w:cstheme="majorHAnsi"/>
-        </w:rPr>
-        <w:t>Email / SMS</w:t>
-      </w:r>
-      <w:r>
-        <w:rPr>
-          <w:rFonts w:asciiTheme="majorHAnsi" w:hAnsiTheme="majorHAnsi" w:cstheme="majorHAnsi"/>
-        </w:rPr>
-        <w:t xml:space="preserve">, </w:t>
-      </w:r>
-      <w:r>
-        <w:rPr>
-          <w:rFonts w:asciiTheme="majorHAnsi" w:hAnsiTheme="majorHAnsi" w:cstheme="majorHAnsi"/>
-        </w:rPr>
-        <w:t>System Clock</w:t>
-      </w:r>
-      <w:r>
-        <w:rPr>
-          <w:rFonts w:asciiTheme="majorHAnsi" w:hAnsiTheme="majorHAnsi" w:cstheme="majorHAnsi"/>
-        </w:rPr>
-        <w:t xml:space="preserve">, </w:t>
-      </w:r>
-      <w:r>
-        <w:rPr>
-          <w:rFonts w:asciiTheme="majorHAnsi" w:hAnsiTheme="majorHAnsi" w:cstheme="majorHAnsi"/>
-        </w:rPr>
-        <w:t>Anything external</w:t>
-      </w:r>
-      <w:r>
-        <w:rPr>
-          <w:rFonts w:asciiTheme="majorHAnsi" w:hAnsiTheme="majorHAnsi" w:cstheme="majorHAnsi"/>
-        </w:rPr>
-        <w:t xml:space="preserve"> concern.</w:t>
-      </w:r>
+      <w:r>
+        <w:rPr>
+          <w:rFonts w:asciiTheme="majorHAnsi" w:hAnsiTheme="majorHAnsi" w:cstheme="majorHAnsi"/>
+        </w:rPr>
+        <w:t xml:space="preserve">the </w:t>
+      </w:r>
+      <w:r>
+        <w:rPr>
+          <w:rFonts w:asciiTheme="majorHAnsi" w:hAnsiTheme="majorHAnsi" w:cstheme="majorHAnsi"/>
+        </w:rPr>
+        <w:t xml:space="preserve">Configuration in a class to mediate with the API </w:t>
+      </w:r>
+      <w:hyperlink r:id="rId13" w:history="1">
+        <w:r>
+          <w:rPr>
+            <w:rStyle w:val="Hyperlink"/>
+            <w:rFonts w:asciiTheme="majorHAnsi" w:hAnsiTheme="majorHAnsi" w:cstheme="majorHAnsi"/>
+          </w:rPr>
+          <w:t>https://jsonplaceholder.typicode.com</w:t>
+        </w:r>
+      </w:hyperlink>
     </w:p>
     <w:p>
       <w:pPr>
@@ -5864,7 +6532,7 @@
                     <pic:cNvPicPr/>
                   </pic:nvPicPr>
                   <pic:blipFill>
-                    <a:blip r:embed="rId13"/>
+                    <a:blip r:embed="rId14"/>
                     <a:stretch>
                       <a:fillRect/>
                     </a:stretch>
@@ -5901,31 +6569,38 @@
         <w:rPr>
           <w:rFonts w:asciiTheme="majorHAnsi" w:hAnsiTheme="majorHAnsi" w:cstheme="majorHAnsi"/>
         </w:rPr>
-        <w:t xml:space="preserve">as any presentation layer as MVC .NET CORE, </w:t>
-      </w:r>
-      <w:r>
-        <w:rPr>
-          <w:rFonts w:asciiTheme="majorHAnsi" w:hAnsiTheme="majorHAnsi" w:cstheme="majorHAnsi"/>
-        </w:rPr>
-        <w:t>SPA</w:t>
-      </w:r>
-      <w:r>
-        <w:rPr>
-          <w:rFonts w:asciiTheme="majorHAnsi" w:hAnsiTheme="majorHAnsi" w:cstheme="majorHAnsi"/>
-        </w:rPr>
-        <w:t xml:space="preserve">: </w:t>
-      </w:r>
-      <w:r>
-        <w:rPr>
-          <w:rFonts w:asciiTheme="majorHAnsi" w:hAnsiTheme="majorHAnsi" w:cstheme="majorHAnsi"/>
-        </w:rPr>
-        <w:t>Angular or Reac</w:t>
-      </w:r>
-      <w:r>
-        <w:rPr>
-          <w:rFonts w:asciiTheme="majorHAnsi" w:hAnsiTheme="majorHAnsi" w:cstheme="majorHAnsi"/>
-        </w:rPr>
-        <w:t>t</w:t>
+        <w:t xml:space="preserve">as presentation layer </w:t>
+      </w:r>
+      <w:r>
+        <w:rPr>
+          <w:rFonts w:asciiTheme="majorHAnsi" w:hAnsiTheme="majorHAnsi" w:cstheme="majorHAnsi"/>
+        </w:rPr>
+        <w:t>using</w:t>
+      </w:r>
+      <w:r>
+        <w:rPr>
+          <w:rFonts w:asciiTheme="majorHAnsi" w:hAnsiTheme="majorHAnsi" w:cstheme="majorHAnsi"/>
+        </w:rPr>
+        <w:t xml:space="preserve"> MVC .NET CORE</w:t>
+      </w:r>
+    </w:p>
+    <w:p>
+      <w:pPr>
+        <w:rPr>
+          <w:rFonts w:asciiTheme="majorHAnsi" w:hAnsiTheme="majorHAnsi" w:cstheme="majorHAnsi"/>
+        </w:rPr>
+      </w:pPr>
+      <w:r>
+        <w:rPr>
+          <w:rFonts w:asciiTheme="majorHAnsi" w:hAnsiTheme="majorHAnsi" w:cstheme="majorHAnsi"/>
+        </w:rPr>
+        <w:t xml:space="preserve">The </w:t>
+      </w:r>
+      <w:r>
+        <w:rPr>
+          <w:rFonts w:asciiTheme="majorHAnsi" w:hAnsiTheme="majorHAnsi" w:cstheme="majorHAnsi"/>
+        </w:rPr>
+        <w:t>Controllers should not contain any application logic</w:t>
       </w:r>
       <w:r>
         <w:rPr>
@@ -5937,37 +6612,20 @@
         <w:rPr>
           <w:rFonts w:asciiTheme="majorHAnsi" w:hAnsiTheme="majorHAnsi" w:cstheme="majorHAnsi"/>
         </w:rPr>
-        <w:t>Web API</w:t>
-      </w:r>
-      <w:r>
-        <w:rPr>
-          <w:rFonts w:asciiTheme="majorHAnsi" w:hAnsiTheme="majorHAnsi" w:cstheme="majorHAnsi"/>
-        </w:rPr>
-        <w:t xml:space="preserve">, </w:t>
-      </w:r>
-      <w:r>
-        <w:rPr>
-          <w:rFonts w:asciiTheme="majorHAnsi" w:hAnsiTheme="majorHAnsi" w:cstheme="majorHAnsi"/>
-        </w:rPr>
-        <w:t>Razor Pages</w:t>
-      </w:r>
-      <w:r>
-        <w:rPr>
-          <w:rFonts w:asciiTheme="majorHAnsi" w:hAnsiTheme="majorHAnsi" w:cstheme="majorHAnsi"/>
-        </w:rPr>
-        <w:t xml:space="preserve">, </w:t>
-      </w:r>
-      <w:r>
-        <w:rPr>
-          <w:rFonts w:asciiTheme="majorHAnsi" w:hAnsiTheme="majorHAnsi" w:cstheme="majorHAnsi"/>
-        </w:rPr>
-        <w:t>MVC</w:t>
-      </w:r>
-      <w:r>
-        <w:rPr>
-          <w:rFonts w:asciiTheme="majorHAnsi" w:hAnsiTheme="majorHAnsi" w:cstheme="majorHAnsi"/>
-        </w:rPr>
-        <w:t>,</w:t>
+        <w:t>Create and consume well defined view models</w:t>
+      </w:r>
+    </w:p>
+    <w:p>
+      <w:pPr>
+        <w:rPr>
+          <w:rFonts w:asciiTheme="majorHAnsi" w:hAnsiTheme="majorHAnsi" w:cstheme="majorHAnsi"/>
+        </w:rPr>
+      </w:pPr>
+      <w:r>
+        <w:rPr>
+          <w:rFonts w:asciiTheme="majorHAnsi" w:hAnsiTheme="majorHAnsi" w:cstheme="majorHAnsi"/>
+        </w:rPr>
+        <w:t>Open API bridges the gap between the front end and</w:t>
       </w:r>
       <w:r>
         <w:rPr>
@@ -5979,7 +6637,7 @@
         <w:rPr>
           <w:rFonts w:asciiTheme="majorHAnsi" w:hAnsiTheme="majorHAnsi" w:cstheme="majorHAnsi"/>
         </w:rPr>
-        <w:t>Web Forms</w:t>
+        <w:t>back end</w:t>
       </w:r>
       <w:r>
         <w:rPr>
@@ -5987,74 +6645,12 @@
         </w:rPr>
         <w:t>.</w:t>
       </w:r>
-    </w:p>
-    <w:p>
-      <w:pPr>
-        <w:rPr>
-          <w:rFonts w:asciiTheme="majorHAnsi" w:hAnsiTheme="majorHAnsi" w:cstheme="majorHAnsi"/>
-        </w:rPr>
-      </w:pPr>
-      <w:r>
-        <w:rPr>
-          <w:rFonts w:asciiTheme="majorHAnsi" w:hAnsiTheme="majorHAnsi" w:cstheme="majorHAnsi"/>
-        </w:rPr>
-        <w:t xml:space="preserve">The </w:t>
-      </w:r>
-      <w:r>
-        <w:rPr>
-          <w:rFonts w:asciiTheme="majorHAnsi" w:hAnsiTheme="majorHAnsi" w:cstheme="majorHAnsi"/>
-        </w:rPr>
-        <w:t>Controllers should not contain any application logic</w:t>
-      </w:r>
-      <w:r>
-        <w:rPr>
-          <w:rFonts w:asciiTheme="majorHAnsi" w:hAnsiTheme="majorHAnsi" w:cstheme="majorHAnsi"/>
-        </w:rPr>
-        <w:t xml:space="preserve">, </w:t>
-      </w:r>
-      <w:r>
-        <w:rPr>
-          <w:rFonts w:asciiTheme="majorHAnsi" w:hAnsiTheme="majorHAnsi" w:cstheme="majorHAnsi"/>
-        </w:rPr>
-        <w:t>Create and consume well defined view models</w:t>
-      </w:r>
-    </w:p>
-    <w:p>
-      <w:pPr>
-        <w:rPr>
-          <w:rFonts w:asciiTheme="majorHAnsi" w:hAnsiTheme="majorHAnsi" w:cstheme="majorHAnsi"/>
-        </w:rPr>
-      </w:pPr>
-      <w:r>
-        <w:rPr>
-          <w:rFonts w:asciiTheme="majorHAnsi" w:hAnsiTheme="majorHAnsi" w:cstheme="majorHAnsi"/>
-        </w:rPr>
-        <w:t>Open API bridges the gap between the front end and</w:t>
-      </w:r>
       <w:r>
         <w:rPr>
           <w:rFonts w:asciiTheme="majorHAnsi" w:hAnsiTheme="majorHAnsi" w:cstheme="majorHAnsi"/>
         </w:rPr>
         <w:t xml:space="preserve"> </w:t>
       </w:r>
-      <w:r>
-        <w:rPr>
-          <w:rFonts w:asciiTheme="majorHAnsi" w:hAnsiTheme="majorHAnsi" w:cstheme="majorHAnsi"/>
-        </w:rPr>
-        <w:t>back end</w:t>
-      </w:r>
-      <w:r>
-        <w:rPr>
-          <w:rFonts w:asciiTheme="majorHAnsi" w:hAnsiTheme="majorHAnsi" w:cstheme="majorHAnsi"/>
-        </w:rPr>
-        <w:t>.</w:t>
-      </w:r>
-      <w:r>
-        <w:rPr>
-          <w:rFonts w:asciiTheme="majorHAnsi" w:hAnsiTheme="majorHAnsi" w:cstheme="majorHAnsi"/>
-        </w:rPr>
-        <w:t xml:space="preserve"> </w:t>
-      </w:r>
     </w:p>
     <w:p>
       <w:pPr>
@@ -6078,7 +6674,7 @@
         <w:rPr>
           <w:rFonts w:asciiTheme="majorHAnsi" w:hAnsiTheme="majorHAnsi" w:cstheme="majorHAnsi"/>
         </w:rPr>
-        <w:t>Invoice</w:t>
+        <w:t>Albums</w:t>
       </w:r>
       <w:r>
         <w:rPr>
@@ -6102,13 +6698,25 @@
         <w:rPr>
           <w:rFonts w:asciiTheme="majorHAnsi" w:hAnsiTheme="majorHAnsi" w:cstheme="majorHAnsi"/>
         </w:rPr>
-        <w:t>invoices</w:t>
-      </w:r>
-      <w:r>
-        <w:rPr>
-          <w:rFonts w:asciiTheme="majorHAnsi" w:hAnsiTheme="majorHAnsi" w:cstheme="majorHAnsi"/>
-        </w:rPr>
-        <w:t xml:space="preserve">, it needs to talk to the </w:t>
+        <w:t>ALBUMS</w:t>
+      </w:r>
+      <w:r>
+        <w:rPr>
+          <w:rFonts w:asciiTheme="majorHAnsi" w:hAnsiTheme="majorHAnsi" w:cstheme="majorHAnsi"/>
+        </w:rPr>
+        <w:t xml:space="preserve">, it needs to talk </w:t>
+      </w:r>
+      <w:r>
+        <w:rPr>
+          <w:rFonts w:asciiTheme="majorHAnsi" w:hAnsiTheme="majorHAnsi" w:cstheme="majorHAnsi"/>
+        </w:rPr>
+        <w:t xml:space="preserve">I.E. </w:t>
+      </w:r>
+      <w:r>
+        <w:rPr>
+          <w:rFonts w:asciiTheme="majorHAnsi" w:hAnsiTheme="majorHAnsi" w:cstheme="majorHAnsi"/>
+        </w:rPr>
+        <w:t xml:space="preserve">to the </w:t>
       </w:r>
       <w:proofErr w:type="spellStart"/>
       <w:r>
@@ -6117,7 +6725,7 @@
           <w:i/>
           <w:iCs/>
         </w:rPr>
-        <w:t>Invoice</w:t>
+        <w:t>Album</w:t>
       </w:r>
       <w:r>
         <w:rPr>
@@ -6149,7 +6757,7 @@
           <w:i/>
           <w:iCs/>
         </w:rPr>
-        <w:t>Invoice</w:t>
+        <w:t>Album</w:t>
       </w:r>
       <w:r>
         <w:rPr>
@@ -6173,7 +6781,8 @@
           <w:i/>
           <w:iCs/>
         </w:rPr>
-        <w:t>Invoice</w:t>
+        <w:lastRenderedPageBreak/>
+        <w:t>Albu</w:t>
       </w:r>
       <w:r>
         <w:rPr>
@@ -6181,55 +6790,55 @@
           <w:i/>
           <w:iCs/>
         </w:rPr>
-        <w:t>Service</w:t>
-      </w:r>
-      <w:proofErr w:type="spellEnd"/>
-      <w:r>
-        <w:rPr>
-          <w:rFonts w:asciiTheme="majorHAnsi" w:hAnsiTheme="majorHAnsi" w:cstheme="majorHAnsi"/>
-        </w:rPr>
-        <w:t xml:space="preserve"> need to get it from </w:t>
-      </w:r>
-      <w:proofErr w:type="spellStart"/>
+        <w:t>m</w:t>
+      </w:r>
       <w:r>
         <w:rPr>
           <w:rFonts w:asciiTheme="majorHAnsi" w:hAnsiTheme="majorHAnsi" w:cstheme="majorHAnsi"/>
           <w:i/>
           <w:iCs/>
         </w:rPr>
-        <w:t>Invoice</w:t>
-      </w:r>
+        <w:t>Service</w:t>
+      </w:r>
+      <w:proofErr w:type="spellEnd"/>
+      <w:r>
+        <w:rPr>
+          <w:rFonts w:asciiTheme="majorHAnsi" w:hAnsiTheme="majorHAnsi" w:cstheme="majorHAnsi"/>
+        </w:rPr>
+        <w:t xml:space="preserve"> need to get it from </w:t>
+      </w:r>
+      <w:proofErr w:type="spellStart"/>
       <w:r>
         <w:rPr>
           <w:rFonts w:asciiTheme="majorHAnsi" w:hAnsiTheme="majorHAnsi" w:cstheme="majorHAnsi"/>
           <w:i/>
           <w:iCs/>
         </w:rPr>
-        <w:t>Repository</w:t>
-      </w:r>
-      <w:proofErr w:type="spellEnd"/>
-      <w:r>
-        <w:rPr>
-          <w:rFonts w:asciiTheme="majorHAnsi" w:hAnsiTheme="majorHAnsi" w:cstheme="majorHAnsi"/>
-        </w:rPr>
-        <w:t xml:space="preserve"> (using </w:t>
-      </w:r>
-      <w:proofErr w:type="spellStart"/>
+        <w:t>Album</w:t>
+      </w:r>
       <w:r>
         <w:rPr>
           <w:rFonts w:asciiTheme="majorHAnsi" w:hAnsiTheme="majorHAnsi" w:cstheme="majorHAnsi"/>
           <w:i/>
           <w:iCs/>
         </w:rPr>
-        <w:t>I</w:t>
-      </w:r>
+        <w:t>Repository</w:t>
+      </w:r>
+      <w:proofErr w:type="spellEnd"/>
+      <w:r>
+        <w:rPr>
+          <w:rFonts w:asciiTheme="majorHAnsi" w:hAnsiTheme="majorHAnsi" w:cstheme="majorHAnsi"/>
+        </w:rPr>
+        <w:t xml:space="preserve"> (using </w:t>
+      </w:r>
+      <w:proofErr w:type="spellStart"/>
       <w:r>
         <w:rPr>
           <w:rFonts w:asciiTheme="majorHAnsi" w:hAnsiTheme="majorHAnsi" w:cstheme="majorHAnsi"/>
           <w:i/>
           <w:iCs/>
         </w:rPr>
-        <w:t>Invoice</w:t>
+        <w:t>I</w:t>
       </w:r>
       <w:r>
         <w:rPr>
@@ -6237,6 +6846,14 @@
           <w:i/>
           <w:iCs/>
         </w:rPr>
+        <w:t>Album</w:t>
+      </w:r>
+      <w:r>
+        <w:rPr>
+          <w:rFonts w:asciiTheme="majorHAnsi" w:hAnsiTheme="majorHAnsi" w:cstheme="majorHAnsi"/>
+          <w:i/>
+          <w:iCs/>
+        </w:rPr>
         <w:t>Repository</w:t>
       </w:r>
       <w:proofErr w:type="spellEnd"/>
@@ -6251,23 +6868,6 @@
           <w:rFonts w:asciiTheme="majorHAnsi" w:hAnsiTheme="majorHAnsi" w:cstheme="majorHAnsi"/>
         </w:rPr>
         <w:t>.</w:t>
-      </w:r>
-    </w:p>
-    <w:p>
-      <w:pPr>
-        <w:widowControl/>
-        <w:autoSpaceDE/>
-        <w:autoSpaceDN/>
-        <w:spacing w:after="160" w:line="259" w:lineRule="auto"/>
-        <w:rPr>
-          <w:rFonts w:asciiTheme="majorHAnsi" w:hAnsiTheme="majorHAnsi" w:cstheme="majorHAnsi"/>
-        </w:rPr>
-      </w:pPr>
-      <w:r>
-        <w:rPr>
-          <w:rFonts w:asciiTheme="majorHAnsi" w:hAnsiTheme="majorHAnsi" w:cstheme="majorHAnsi"/>
-        </w:rPr>
-        <w:br w:type="page"/>
       </w:r>
     </w:p>
     <w:p>
@@ -6276,184 +6876,6 @@
           <w:rFonts w:asciiTheme="majorHAnsi" w:hAnsiTheme="majorHAnsi" w:cstheme="majorHAnsi"/>
           <w:b/>
           <w:bCs/>
-        </w:rPr>
-      </w:pPr>
-      <w:r>
-        <w:rPr>
-          <w:rFonts w:asciiTheme="majorHAnsi" w:hAnsiTheme="majorHAnsi" w:cstheme="majorHAnsi"/>
-          <w:b/>
-          <w:bCs/>
-        </w:rPr>
-        <w:lastRenderedPageBreak/>
-        <w:t xml:space="preserve">Thanks to: </w:t>
-      </w:r>
-    </w:p>
-    <w:p>
-      <w:pPr>
-        <w:rPr>
-          <w:rFonts w:asciiTheme="majorHAnsi" w:hAnsiTheme="majorHAnsi" w:cstheme="majorHAnsi"/>
-        </w:rPr>
-      </w:pPr>
-    </w:p>
-    <w:p>
-      <w:pPr>
-        <w:pStyle w:val="ListParagraph"/>
-        <w:numPr>
-          <w:ilvl w:val="0"/>
-          <w:numId w:val="3"/>
-        </w:numPr>
-        <w:rPr>
-          <w:rFonts w:asciiTheme="majorHAnsi" w:hAnsiTheme="majorHAnsi" w:cstheme="majorHAnsi"/>
-        </w:rPr>
-      </w:pPr>
-      <w:r>
-        <w:rPr>
-          <w:rFonts w:asciiTheme="majorHAnsi" w:hAnsiTheme="majorHAnsi" w:cstheme="majorHAnsi"/>
-        </w:rPr>
-        <w:t xml:space="preserve">Greg </w:t>
-      </w:r>
-      <w:proofErr w:type="spellStart"/>
-      <w:r>
-        <w:rPr>
-          <w:rFonts w:asciiTheme="majorHAnsi" w:hAnsiTheme="majorHAnsi" w:cstheme="majorHAnsi"/>
-        </w:rPr>
-        <w:t>Trevellick</w:t>
-      </w:r>
-      <w:proofErr w:type="spellEnd"/>
-    </w:p>
-    <w:p>
-      <w:pPr>
-        <w:pStyle w:val="ListParagraph"/>
-        <w:numPr>
-          <w:ilvl w:val="1"/>
-          <w:numId w:val="3"/>
-        </w:numPr>
-        <w:rPr>
-          <w:rFonts w:asciiTheme="majorHAnsi" w:hAnsiTheme="majorHAnsi" w:cstheme="majorHAnsi"/>
-        </w:rPr>
-      </w:pPr>
-      <w:r>
-        <w:rPr>
-          <w:rFonts w:asciiTheme="majorHAnsi" w:hAnsiTheme="majorHAnsi" w:cstheme="majorHAnsi"/>
-        </w:rPr>
-        <w:t>https://marketplace.visualstudio.com/publishers/GregTrevellick</w:t>
-      </w:r>
-    </w:p>
-    <w:p>
-      <w:pPr>
-        <w:rPr>
-          <w:rFonts w:asciiTheme="majorHAnsi" w:hAnsiTheme="majorHAnsi" w:cstheme="majorHAnsi"/>
-        </w:rPr>
-      </w:pPr>
-    </w:p>
-    <w:p>
-      <w:pPr>
-        <w:pStyle w:val="ListParagraph"/>
-        <w:numPr>
-          <w:ilvl w:val="0"/>
-          <w:numId w:val="3"/>
-        </w:numPr>
-        <w:rPr>
-          <w:rFonts w:asciiTheme="majorHAnsi" w:hAnsiTheme="majorHAnsi" w:cstheme="majorHAnsi"/>
-        </w:rPr>
-      </w:pPr>
-      <w:r>
-        <w:rPr>
-          <w:rFonts w:asciiTheme="majorHAnsi" w:hAnsiTheme="majorHAnsi" w:cstheme="majorHAnsi"/>
-        </w:rPr>
-        <w:t xml:space="preserve">Jason Taylor, SSW Solution Architect </w:t>
-      </w:r>
-    </w:p>
-    <w:p>
-      <w:pPr>
-        <w:pStyle w:val="ListParagraph"/>
-        <w:numPr>
-          <w:ilvl w:val="1"/>
-          <w:numId w:val="3"/>
-        </w:numPr>
-        <w:rPr>
-          <w:rFonts w:asciiTheme="majorHAnsi" w:hAnsiTheme="majorHAnsi" w:cstheme="majorHAnsi"/>
-        </w:rPr>
-      </w:pPr>
-      <w:r>
-        <w:rPr>
-          <w:rFonts w:asciiTheme="majorHAnsi" w:hAnsiTheme="majorHAnsi" w:cstheme="majorHAnsi"/>
-        </w:rPr>
-        <w:t>https://github.com/jasontaylordev</w:t>
-      </w:r>
-    </w:p>
-    <w:p>
-      <w:pPr>
-        <w:rPr>
-          <w:rFonts w:asciiTheme="majorHAnsi" w:hAnsiTheme="majorHAnsi" w:cstheme="majorHAnsi"/>
-        </w:rPr>
-      </w:pPr>
-    </w:p>
-    <w:p>
-      <w:pPr>
-        <w:pStyle w:val="ListParagraph"/>
-        <w:numPr>
-          <w:ilvl w:val="0"/>
-          <w:numId w:val="3"/>
-        </w:numPr>
-        <w:rPr>
-          <w:rFonts w:asciiTheme="majorHAnsi" w:hAnsiTheme="majorHAnsi" w:cstheme="majorHAnsi"/>
-        </w:rPr>
-      </w:pPr>
-      <w:r>
-        <w:rPr>
-          <w:rFonts w:asciiTheme="majorHAnsi" w:hAnsiTheme="majorHAnsi" w:cstheme="majorHAnsi"/>
-        </w:rPr>
-        <w:t>Steve Smith</w:t>
-      </w:r>
-    </w:p>
-    <w:p>
-      <w:pPr>
-        <w:pStyle w:val="ListParagraph"/>
-        <w:numPr>
-          <w:ilvl w:val="1"/>
-          <w:numId w:val="3"/>
-        </w:numPr>
-        <w:rPr>
-          <w:rFonts w:asciiTheme="majorHAnsi" w:hAnsiTheme="majorHAnsi" w:cstheme="majorHAnsi"/>
-        </w:rPr>
-      </w:pPr>
-      <w:r>
-        <w:rPr>
-          <w:rFonts w:asciiTheme="majorHAnsi" w:hAnsiTheme="majorHAnsi" w:cstheme="majorHAnsi"/>
-        </w:rPr>
-        <w:t>https://github.com/ardalis/CleanArchitecture</w:t>
-      </w:r>
-    </w:p>
-    <w:p>
-      <w:pPr>
-        <w:rPr>
-          <w:rFonts w:asciiTheme="majorHAnsi" w:hAnsiTheme="majorHAnsi" w:cstheme="majorHAnsi"/>
-        </w:rPr>
-      </w:pPr>
-    </w:p>
-    <w:p>
-      <w:pPr>
-        <w:pStyle w:val="ListParagraph"/>
-        <w:numPr>
-          <w:ilvl w:val="0"/>
-          <w:numId w:val="3"/>
-        </w:numPr>
-        <w:rPr>
-          <w:rFonts w:asciiTheme="majorHAnsi" w:hAnsiTheme="majorHAnsi" w:cstheme="majorHAnsi"/>
-        </w:rPr>
-      </w:pPr>
-      <w:r>
-        <w:rPr>
-          <w:rFonts w:asciiTheme="majorHAnsi" w:hAnsiTheme="majorHAnsi" w:cstheme="majorHAnsi"/>
-        </w:rPr>
-        <w:t>https://docs.microsoft.com/en-us/ef/core/miscellaneous/cli/dbcontext-creation</w:t>
-      </w:r>
-    </w:p>
-    <w:p>
-      <w:pPr>
-        <w:rPr>
-          <w:rFonts w:asciiTheme="majorHAnsi" w:hAnsiTheme="majorHAnsi" w:cstheme="majorHAnsi"/>
         </w:rPr>
       </w:pPr>
     </w:p>
@@ -7337,6 +7759,29 @@
       <w:contextualSpacing/>
     </w:pPr>
   </w:style>
+  <w:style w:type="character" w:styleId="Hyperlink">
+    <w:name w:val="Hyperlink"/>
+    <w:basedOn w:val="DefaultParagraphFont"/>
+    <w:uiPriority w:val="99"/>
+    <w:unhideWhenUsed/>
+    <w:rsid w:val="0039575C"/>
+    <w:rPr>
+      <w:color w:val="0563C1" w:themeColor="hyperlink"/>
+      <w:u w:val="single"/>
+    </w:rPr>
+  </w:style>
+  <w:style w:type="character" w:styleId="UnresolvedMention">
+    <w:name w:val="Unresolved Mention"/>
+    <w:basedOn w:val="DefaultParagraphFont"/>
+    <w:uiPriority w:val="99"/>
+    <w:semiHidden/>
+    <w:unhideWhenUsed/>
+    <w:rsid w:val="0039575C"/>
+    <w:rPr>
+      <w:color w:val="605E5C"/>
+      <w:shd w:val="clear" w:color="auto" w:fill="E1DFDD"/>
+    </w:rPr>
+  </w:style>
 </w:styles>
 </file>
 
